--- a/Documentos/Finales/Anteproyecto RoF.docx
+++ b/Documentos/Finales/Anteproyecto RoF.docx
@@ -53,7 +53,7 @@
           <w:rFonts w:cs="Times New Roman"/>
           <w:noProof/>
           <w:szCs w:val="24"/>
-          <w:lang w:eastAsia="es-MX"/>
+          <w:lang w:val="es-MX" w:eastAsia="es-MX"/>
         </w:rPr>
         <w:drawing>
           <wp:inline distT="0" distB="0" distL="0" distR="0" wp14:anchorId="4AFBA067" wp14:editId="32456E81">
@@ -1801,6 +1801,12 @@
       </w:r>
     </w:p>
     <w:p>
+      <w:r>
+        <w:lastRenderedPageBreak/>
+        <w:t xml:space="preserve">Para la sección de medicina general: </w:t>
+      </w:r>
+    </w:p>
+    <w:p>
       <w:pPr>
         <w:pStyle w:val="Prrafodelista"/>
         <w:numPr>
@@ -1809,19 +1815,6 @@
         </w:numPr>
       </w:pPr>
       <w:r>
-        <w:lastRenderedPageBreak/>
-        <w:t xml:space="preserve">Para la sección de medicina general: </w:t>
-      </w:r>
-    </w:p>
-    <w:p>
-      <w:pPr>
-        <w:pStyle w:val="Prrafodelista"/>
-        <w:numPr>
-          <w:ilvl w:val="0"/>
-          <w:numId w:val="41"/>
-        </w:numPr>
-      </w:pPr>
-      <w:r>
         <w:t>Poseerá programación de citas médicas para evitar asignación duplicada de citas.</w:t>
       </w:r>
     </w:p>
@@ -1882,6 +1875,9 @@
       <w:r>
         <w:t>Centralizará la información de las diversas áreas</w:t>
       </w:r>
+      <w:r>
+        <w:t>.</w:t>
+      </w:r>
     </w:p>
     <w:p>
       <w:pPr>
@@ -9993,44 +9989,571 @@
       <w:r>
         <w:t>El sistema informático a desarrollar muestra las siguientes limitaciones:</w:t>
       </w:r>
+    </w:p>
+    <w:p>
+      <w:pPr>
+        <w:pStyle w:val="Prrafodelista"/>
+        <w:numPr>
+          <w:ilvl w:val="0"/>
+          <w:numId w:val="45"/>
+        </w:numPr>
+        <w:spacing w:after="200"/>
+        <w:jc w:val="left"/>
+        <w:rPr>
+          <w:rFonts w:cs="Times New Roman"/>
+          <w:szCs w:val="24"/>
+        </w:rPr>
+      </w:pPr>
+      <w:r>
+        <w:rPr>
+          <w:rFonts w:cs="Times New Roman"/>
+          <w:szCs w:val="24"/>
+        </w:rPr>
+        <w:t>El sistema aplica estándares propios del Grupo Promesa</w:t>
+      </w:r>
+      <w:r>
+        <w:rPr>
+          <w:rFonts w:cs="Times New Roman"/>
+          <w:szCs w:val="24"/>
+        </w:rPr>
+        <w:t xml:space="preserve"> Divino Niño</w:t>
+      </w:r>
+      <w:r>
+        <w:rPr>
+          <w:rFonts w:cs="Times New Roman"/>
+          <w:szCs w:val="24"/>
+        </w:rPr>
+        <w:t>.</w:t>
+      </w:r>
+    </w:p>
+    <w:p>
+      <w:pPr>
+        <w:spacing w:line="259" w:lineRule="auto"/>
+        <w:jc w:val="left"/>
+        <w:rPr>
+          <w:rFonts w:cs="Times New Roman"/>
+          <w:szCs w:val="24"/>
+        </w:rPr>
+      </w:pPr>
+      <w:r>
+        <w:rPr>
+          <w:rFonts w:cs="Times New Roman"/>
+          <w:szCs w:val="24"/>
+        </w:rPr>
+        <w:br w:type="page"/>
+      </w:r>
+    </w:p>
+    <w:p>
+      <w:pPr>
+        <w:pStyle w:val="Ttulo1"/>
+      </w:pPr>
+      <w:r>
+        <w:lastRenderedPageBreak/>
+        <w:t>Investigación Preliminar</w:t>
+      </w:r>
+    </w:p>
+    <w:p>
+      <w:pPr>
+        <w:pStyle w:val="Ttulo2"/>
+      </w:pPr>
+      <w:r>
+        <w:t xml:space="preserve">Marco </w:t>
+      </w:r>
+      <w:r>
+        <w:t>Teórico</w:t>
+      </w:r>
+    </w:p>
+    <w:p>
+      <w:r>
+        <w:t xml:space="preserve">Para llevar a cabo el desarrollo e implementación del sistema informático propuesto, es necesario definir algunos conceptos para poder realizar el proyecto. Los conceptos serán divididos en etapas </w:t>
+      </w:r>
+      <w:r>
+        <w:t>las</w:t>
+      </w:r>
+      <w:r>
+        <w:t xml:space="preserve"> cual</w:t>
+      </w:r>
+      <w:r>
+        <w:t>es</w:t>
+      </w:r>
+      <w:r>
+        <w:t xml:space="preserve"> ayudará</w:t>
+      </w:r>
+      <w:r>
+        <w:t>n</w:t>
+      </w:r>
+      <w:r>
+        <w:t xml:space="preserve"> a comprender en qué fase del desarrollo del sistema será necesario el aplicar cada concepto o herramienta definida. Las etapas en las que se divide el marco teórico son:</w:t>
+      </w:r>
+    </w:p>
+    <w:p>
+      <w:pPr>
+        <w:pStyle w:val="Prrafodelista"/>
+        <w:numPr>
+          <w:ilvl w:val="0"/>
+          <w:numId w:val="49"/>
+        </w:numPr>
+      </w:pPr>
+      <w:r>
+        <w:t>Los s</w:t>
+      </w:r>
+      <w:r>
+        <w:t>istema</w:t>
+      </w:r>
+      <w:r>
+        <w:t>s</w:t>
+      </w:r>
+      <w:r>
+        <w:t xml:space="preserve"> informático</w:t>
+      </w:r>
+      <w:r>
+        <w:t>s</w:t>
+      </w:r>
+      <w:r>
+        <w:t xml:space="preserve"> y sus componentes.</w:t>
+      </w:r>
+    </w:p>
+    <w:p>
+      <w:pPr>
+        <w:pStyle w:val="Prrafodelista"/>
+        <w:numPr>
+          <w:ilvl w:val="0"/>
+          <w:numId w:val="49"/>
+        </w:numPr>
+      </w:pPr>
+      <w:r>
+        <w:t>Estudio de viabilidad.</w:t>
+      </w:r>
+    </w:p>
+    <w:p>
+      <w:pPr>
+        <w:pStyle w:val="Prrafodelista"/>
+        <w:numPr>
+          <w:ilvl w:val="0"/>
+          <w:numId w:val="49"/>
+        </w:numPr>
+      </w:pPr>
+      <w:r>
+        <w:t>Planteamiento del sistema actual y solución propuesta.</w:t>
+      </w:r>
+    </w:p>
+    <w:p>
+      <w:pPr>
+        <w:pStyle w:val="Prrafodelista"/>
+        <w:numPr>
+          <w:ilvl w:val="0"/>
+          <w:numId w:val="49"/>
+        </w:numPr>
+      </w:pPr>
+      <w:r>
+        <w:t>Análisis y diseño del sistema.</w:t>
+      </w:r>
+    </w:p>
+    <w:p>
+      <w:pPr>
+        <w:pStyle w:val="Prrafodelista"/>
+        <w:numPr>
+          <w:ilvl w:val="0"/>
+          <w:numId w:val="49"/>
+        </w:numPr>
+      </w:pPr>
+      <w:r>
+        <w:t>Desarrollo de la aplicación informática.</w:t>
+      </w:r>
+    </w:p>
+    <w:p>
+      <w:pPr>
+        <w:pStyle w:val="Prrafodelista"/>
+        <w:numPr>
+          <w:ilvl w:val="0"/>
+          <w:numId w:val="49"/>
+        </w:numPr>
+      </w:pPr>
+      <w:r>
+        <w:t>Manuales y documentación.</w:t>
+      </w:r>
+    </w:p>
+    <w:p>
+      <w:pPr>
+        <w:pStyle w:val="Prrafodelista"/>
+        <w:numPr>
+          <w:ilvl w:val="0"/>
+          <w:numId w:val="49"/>
+        </w:numPr>
+      </w:pPr>
+      <w:r>
+        <w:t>Implementación del sistema.</w:t>
+      </w:r>
+    </w:p>
+    <w:p>
+      <w:pPr>
+        <w:pStyle w:val="Ttulo3"/>
+      </w:pPr>
+      <w:r>
+        <w:t>Los sistemas informáticos y sus componentes</w:t>
+      </w:r>
+    </w:p>
+    <w:p>
+      <w:r>
+        <w:t>El termino de sistemas informáticos ha sido utilizado de forma recurrente en el presente documentos, más sin embargo tiene un gran significado para el quehacer de la solución a la problemática presentada.</w:t>
+      </w:r>
+    </w:p>
+    <w:p>
+      <w:pPr>
+        <w:pStyle w:val="Ttulo4"/>
+      </w:pPr>
+      <w:r>
+        <w:t>Sistema informático</w:t>
+      </w:r>
+    </w:p>
+    <w:p>
+      <w:r>
+        <w:t xml:space="preserve">Un sistema es: “Un conjunto de componentes que interactúan entre sí para lograr un objetivo común” </w:t>
+      </w:r>
+      <w:sdt>
+        <w:sdtPr>
+          <w:id w:val="1611237055"/>
+          <w:citation/>
+        </w:sdtPr>
+        <w:sdtContent>
+          <w:r>
+            <w:fldChar w:fldCharType="begin"/>
+          </w:r>
+          <w:r>
+            <w:rPr>
+              <w:lang w:val="es-MX"/>
+            </w:rPr>
+            <w:instrText xml:space="preserve">CITATION Sen92 \p 19 \l 2058 </w:instrText>
+          </w:r>
+          <w:r>
+            <w:fldChar w:fldCharType="separate"/>
+          </w:r>
+          <w:r>
+            <w:rPr>
+              <w:noProof/>
+              <w:lang w:val="es-MX"/>
+            </w:rPr>
+            <w:t>(Senn, 1992, pág. 19)</w:t>
+          </w:r>
+          <w:r>
+            <w:fldChar w:fldCharType="end"/>
+          </w:r>
+        </w:sdtContent>
+      </w:sdt>
+      <w:r>
+        <w:t xml:space="preserve">. Por lo descrito anteriormente se puede definir que un sistema </w:t>
+      </w:r>
+      <w:r>
+        <w:lastRenderedPageBreak/>
+        <w:t>informático</w:t>
+      </w:r>
+      <w:r>
+        <w:t xml:space="preserve"> según Senn</w:t>
+      </w:r>
+      <w:r>
+        <w:t xml:space="preserve">: “Esta formado por subsistemas que incluyen: hardware, software y medios de almacenamiento de datos para archivos y bases de datos. El conjunto particular de subsistemas utilizados </w:t>
+      </w:r>
+      <w:r>
+        <w:t xml:space="preserve">[…] es lo que se denomina una aplicación de sistema informático” </w:t>
+      </w:r>
+      <w:sdt>
+        <w:sdtPr>
+          <w:id w:val="-2021149084"/>
+          <w:citation/>
+        </w:sdtPr>
+        <w:sdtContent>
+          <w:r>
+            <w:fldChar w:fldCharType="begin"/>
+          </w:r>
+          <w:r>
+            <w:rPr>
+              <w:lang w:val="es-MX"/>
+            </w:rPr>
+            <w:instrText xml:space="preserve">CITATION Sen92 \p "23 y 24" \n  \y  \t  \l 2058 </w:instrText>
+          </w:r>
+          <w:r>
+            <w:fldChar w:fldCharType="separate"/>
+          </w:r>
+          <w:r>
+            <w:rPr>
+              <w:noProof/>
+              <w:lang w:val="es-MX"/>
+            </w:rPr>
+            <w:t>(pág. 23 y 24)</w:t>
+          </w:r>
+          <w:r>
+            <w:fldChar w:fldCharType="end"/>
+          </w:r>
+        </w:sdtContent>
+      </w:sdt>
+      <w:r>
+        <w:t>.</w:t>
+      </w:r>
+    </w:p>
+    <w:p>
+      <w:pPr>
+        <w:pStyle w:val="Ttulo4"/>
+      </w:pPr>
+      <w:r>
+        <w:t>Aplicación Web</w:t>
+      </w:r>
+    </w:p>
+    <w:p>
+      <w:r>
+        <w:t>Como lo define Senn, un sistema informático es compuesto por subsistemas y estos en su conjunto forman lo que se denomina como aplicación, dentro de los distintos tipos de aplicaciones que existen, tenemos las aplicaciones web, que se pueden definir como:</w:t>
+      </w:r>
+    </w:p>
+    <w:p>
+      <w:pPr>
+        <w:pStyle w:val="Citado"/>
+      </w:pPr>
+      <w:r>
+        <w:t>U</w:t>
+      </w:r>
+      <w:r>
+        <w:t xml:space="preserve">n tipo especial de aplicación cliente/servidor, donde tanto el cliente (el navegador, explorador o visualizador) como el servidor (el servidor web) y el protocolo </w:t>
+      </w:r>
+      <w:r>
+        <w:t>de comunicación</w:t>
+      </w:r>
+      <w:r>
+        <w:t xml:space="preserve"> (HTTP) están estandarizados y no han de ser creados por el programador de aplicaciones.</w:t>
+      </w:r>
+    </w:p>
+    <w:p>
+      <w:pPr>
+        <w:pStyle w:val="Citado"/>
+      </w:pPr>
+      <w:r>
+        <w:t>El protocolo HTTP forma parte de la familia de protocolos de comunicaciones TCP/IP, que son los empleados en Internet. Estos protocolos permiten la conexión de sistemas heterogéneos, lo que facilita el intercambio de información entre distintos ordenadores.</w:t>
+      </w:r>
+      <w:r>
+        <w:t xml:space="preserve"> </w:t>
+      </w:r>
+      <w:sdt>
+        <w:sdtPr>
+          <w:id w:val="1409417001"/>
+          <w:citation/>
+        </w:sdtPr>
+        <w:sdtContent>
+          <w:r>
+            <w:fldChar w:fldCharType="begin"/>
+          </w:r>
+          <w:r>
+            <w:rPr>
+              <w:lang w:val="es-MX"/>
+            </w:rPr>
+            <w:instrText xml:space="preserve">CITATION Luj02 \p 48 \l 2058 </w:instrText>
+          </w:r>
+          <w:r>
+            <w:fldChar w:fldCharType="separate"/>
+          </w:r>
+          <w:r>
+            <w:rPr>
+              <w:noProof/>
+              <w:lang w:val="es-MX"/>
+            </w:rPr>
+            <w:t>(Luján, 2002, pág. 48)</w:t>
+          </w:r>
+          <w:r>
+            <w:fldChar w:fldCharType="end"/>
+          </w:r>
+        </w:sdtContent>
+      </w:sdt>
+    </w:p>
+    <w:p>
+      <w:pPr>
+        <w:pStyle w:val="Ttulo4"/>
+      </w:pPr>
+      <w:r>
+        <w:t>Base de datos</w:t>
+      </w:r>
+    </w:p>
+    <w:p>
+      <w:pPr>
+        <w:tabs>
+          <w:tab w:val="left" w:pos="2037"/>
+        </w:tabs>
+        <w:rPr>
+          <w:rFonts w:cs="Times New Roman"/>
+          <w:szCs w:val="24"/>
+        </w:rPr>
+      </w:pPr>
+      <w:r>
+        <w:t xml:space="preserve">Para hacer efectivo el manejo de la información los sistemas necesitan hacer uso de una base de datos que se define como: </w:t>
+      </w:r>
+      <w:r>
+        <w:t>“</w:t>
+      </w:r>
+      <w:r>
+        <w:rPr>
+          <w:rFonts w:cs="Times New Roman"/>
+          <w:szCs w:val="24"/>
+        </w:rPr>
+        <w:t>U</w:t>
+      </w:r>
+      <w:r>
+        <w:rPr>
+          <w:rFonts w:cs="Times New Roman"/>
+          <w:szCs w:val="24"/>
+        </w:rPr>
+        <w:t>na colección de archivos interrelacionados y un conjunto de programas que permitan a los usuarios acceder y modificar estos archivos</w:t>
+      </w:r>
+      <w:r>
+        <w:rPr>
+          <w:rFonts w:cs="Times New Roman"/>
+          <w:szCs w:val="24"/>
+        </w:rPr>
+        <w:t>”</w:t>
+      </w:r>
+      <w:sdt>
+        <w:sdtPr>
+          <w:rPr>
+            <w:rFonts w:cs="Times New Roman"/>
+            <w:szCs w:val="24"/>
+          </w:rPr>
+          <w:id w:val="-1137262724"/>
+          <w:citation/>
+        </w:sdtPr>
+        <w:sdtContent>
+          <w:r>
+            <w:rPr>
+              <w:rFonts w:cs="Times New Roman"/>
+              <w:szCs w:val="24"/>
+            </w:rPr>
+            <w:fldChar w:fldCharType="begin"/>
+          </w:r>
+          <w:r>
+            <w:rPr>
+              <w:rFonts w:cs="Times New Roman"/>
+              <w:szCs w:val="24"/>
+              <w:lang w:val="es-MX"/>
+            </w:rPr>
+            <w:instrText xml:space="preserve">CITATION Sil02 \p 3 \l 2058 </w:instrText>
+          </w:r>
+          <w:r>
+            <w:rPr>
+              <w:rFonts w:cs="Times New Roman"/>
+              <w:szCs w:val="24"/>
+            </w:rPr>
+            <w:fldChar w:fldCharType="separate"/>
+          </w:r>
+          <w:r>
+            <w:rPr>
+              <w:rFonts w:cs="Times New Roman"/>
+              <w:noProof/>
+              <w:szCs w:val="24"/>
+              <w:lang w:val="es-MX"/>
+            </w:rPr>
+            <w:t xml:space="preserve"> </w:t>
+          </w:r>
+          <w:r>
+            <w:rPr>
+              <w:rFonts w:cs="Times New Roman"/>
+              <w:noProof/>
+              <w:szCs w:val="24"/>
+              <w:lang w:val="es-MX"/>
+            </w:rPr>
+            <w:t>(Silberschatz, Korth, &amp; Sudarshan, 2002, pág. 3)</w:t>
+          </w:r>
+          <w:r>
+            <w:rPr>
+              <w:rFonts w:cs="Times New Roman"/>
+              <w:szCs w:val="24"/>
+            </w:rPr>
+            <w:fldChar w:fldCharType="end"/>
+          </w:r>
+        </w:sdtContent>
+      </w:sdt>
+      <w:r>
+        <w:rPr>
+          <w:rFonts w:cs="Times New Roman"/>
+          <w:szCs w:val="24"/>
+        </w:rPr>
+        <w:t>.</w:t>
+      </w:r>
+    </w:p>
+    <w:p>
+      <w:pPr>
+        <w:pStyle w:val="Ttulo4"/>
+      </w:pPr>
+      <w:r>
+        <w:lastRenderedPageBreak/>
+        <w:t>Metodología de desarrollo ágil</w:t>
+      </w:r>
+    </w:p>
+    <w:p>
+      <w:r>
+        <w:t xml:space="preserve">Para desarrollar una aplicación informática es necesario que se implemente una metodología de desarrollo, para el caso particular del sistema propuesto, se utiliza un método de desarrollo ágil </w:t>
+      </w:r>
+      <w:r>
+        <w:t>y es aquellos que</w:t>
+      </w:r>
+      <w:r>
+        <w:t>:</w:t>
+      </w:r>
+      <w:r>
+        <w:t xml:space="preserve"> “</w:t>
+      </w:r>
+      <w:r>
+        <w:t>buscan un equilibrio en la relación proceso/es</w:t>
+      </w:r>
+      <w:r>
+        <w:t xml:space="preserve">fuerzo, de modo que proponen la </w:t>
+      </w:r>
+      <w:r>
+        <w:t>aplicación de procesos de desarrollo sin hacer un ex</w:t>
+      </w:r>
+      <w:r>
+        <w:t xml:space="preserve">cesivo esfuerzo en los aspectos </w:t>
+      </w:r>
+      <w:r>
+        <w:t xml:space="preserve">más burocráticos de los mismos, como es </w:t>
+      </w:r>
+      <w:r>
+        <w:t xml:space="preserve">el desarrollo de una exhaustiva </w:t>
+      </w:r>
+      <w:r>
+        <w:t>documentación</w:t>
+      </w:r>
+      <w:r>
+        <w:t xml:space="preserve">” </w:t>
+      </w:r>
+      <w:sdt>
+        <w:sdtPr>
+          <w:id w:val="-161091724"/>
+          <w:citation/>
+        </w:sdtPr>
+        <w:sdtContent>
+          <w:r>
+            <w:fldChar w:fldCharType="begin"/>
+          </w:r>
+          <w:r>
+            <w:rPr>
+              <w:lang w:val="es-MX"/>
+            </w:rPr>
+            <w:instrText xml:space="preserve">CITATION Día05 \p 47 \l 2058 </w:instrText>
+          </w:r>
+          <w:r>
+            <w:fldChar w:fldCharType="separate"/>
+          </w:r>
+          <w:r>
+            <w:rPr>
+              <w:noProof/>
+              <w:lang w:val="es-MX"/>
+            </w:rPr>
+            <w:t>(Díaz, Montero, &amp; Aedo, 2005, pág. 47)</w:t>
+          </w:r>
+          <w:r>
+            <w:fldChar w:fldCharType="end"/>
+          </w:r>
+        </w:sdtContent>
+      </w:sdt>
+      <w:r>
+        <w:t>.</w:t>
+      </w:r>
       <w:bookmarkStart w:id="1" w:name="_GoBack"/>
       <w:bookmarkEnd w:id="1"/>
-    </w:p>
-    <w:p>
-      <w:pPr>
-        <w:pStyle w:val="Prrafodelista"/>
-        <w:numPr>
-          <w:ilvl w:val="0"/>
-          <w:numId w:val="45"/>
-        </w:numPr>
-        <w:spacing w:after="200"/>
-        <w:jc w:val="left"/>
-        <w:rPr>
-          <w:rFonts w:cs="Times New Roman"/>
-          <w:szCs w:val="24"/>
-        </w:rPr>
-      </w:pPr>
-      <w:r>
-        <w:rPr>
-          <w:rFonts w:cs="Times New Roman"/>
-          <w:szCs w:val="24"/>
-        </w:rPr>
-        <w:t>El sistema aplica estándares propios del Grupo Promesa</w:t>
-      </w:r>
-      <w:r>
-        <w:rPr>
-          <w:rFonts w:cs="Times New Roman"/>
-          <w:szCs w:val="24"/>
-        </w:rPr>
-        <w:t xml:space="preserve"> Divino Niño</w:t>
-      </w:r>
-      <w:r>
-        <w:rPr>
-          <w:rFonts w:cs="Times New Roman"/>
-          <w:szCs w:val="24"/>
-        </w:rPr>
-        <w:t>.</w:t>
-      </w:r>
     </w:p>
     <w:sectPr>
       <w:pgSz w:w="12240" w:h="15840"/>
@@ -10098,7 +10621,7 @@
             <w:noProof/>
             <w:lang w:val="es-ES"/>
           </w:rPr>
-          <w:t>26</w:t>
+          <w:t>29</w:t>
         </w:r>
         <w:r>
           <w:fldChar w:fldCharType="end"/>
@@ -12348,6 +12871,119 @@
     </w:lvl>
   </w:abstractNum>
   <w:abstractNum w:abstractNumId="19" w15:restartNumberingAfterBreak="0">
+    <w:nsid w:val="2ABB0427"/>
+    <w:multiLevelType w:val="multilevel"/>
+    <w:tmpl w:val="080A0021"/>
+    <w:lvl w:ilvl="0">
+      <w:start w:val="1"/>
+      <w:numFmt w:val="bullet"/>
+      <w:lvlText w:val=""/>
+      <w:lvlJc w:val="left"/>
+      <w:pPr>
+        <w:ind w:left="360" w:hanging="360"/>
+      </w:pPr>
+      <w:rPr>
+        <w:rFonts w:ascii="Wingdings" w:hAnsi="Wingdings" w:hint="default"/>
+      </w:rPr>
+    </w:lvl>
+    <w:lvl w:ilvl="1">
+      <w:start w:val="1"/>
+      <w:numFmt w:val="bullet"/>
+      <w:lvlText w:val=""/>
+      <w:lvlJc w:val="left"/>
+      <w:pPr>
+        <w:ind w:left="720" w:hanging="360"/>
+      </w:pPr>
+      <w:rPr>
+        <w:rFonts w:ascii="Wingdings" w:hAnsi="Wingdings" w:hint="default"/>
+      </w:rPr>
+    </w:lvl>
+    <w:lvl w:ilvl="2">
+      <w:start w:val="1"/>
+      <w:numFmt w:val="bullet"/>
+      <w:lvlText w:val=""/>
+      <w:lvlJc w:val="left"/>
+      <w:pPr>
+        <w:ind w:left="1080" w:hanging="360"/>
+      </w:pPr>
+      <w:rPr>
+        <w:rFonts w:ascii="Wingdings" w:hAnsi="Wingdings" w:hint="default"/>
+      </w:rPr>
+    </w:lvl>
+    <w:lvl w:ilvl="3">
+      <w:start w:val="1"/>
+      <w:numFmt w:val="bullet"/>
+      <w:lvlText w:val=""/>
+      <w:lvlJc w:val="left"/>
+      <w:pPr>
+        <w:ind w:left="1440" w:hanging="360"/>
+      </w:pPr>
+      <w:rPr>
+        <w:rFonts w:ascii="Symbol" w:hAnsi="Symbol" w:hint="default"/>
+      </w:rPr>
+    </w:lvl>
+    <w:lvl w:ilvl="4">
+      <w:start w:val="1"/>
+      <w:numFmt w:val="bullet"/>
+      <w:lvlText w:val=""/>
+      <w:lvlJc w:val="left"/>
+      <w:pPr>
+        <w:ind w:left="1800" w:hanging="360"/>
+      </w:pPr>
+      <w:rPr>
+        <w:rFonts w:ascii="Symbol" w:hAnsi="Symbol" w:hint="default"/>
+      </w:rPr>
+    </w:lvl>
+    <w:lvl w:ilvl="5">
+      <w:start w:val="1"/>
+      <w:numFmt w:val="bullet"/>
+      <w:lvlText w:val=""/>
+      <w:lvlJc w:val="left"/>
+      <w:pPr>
+        <w:ind w:left="2160" w:hanging="360"/>
+      </w:pPr>
+      <w:rPr>
+        <w:rFonts w:ascii="Wingdings" w:hAnsi="Wingdings" w:hint="default"/>
+      </w:rPr>
+    </w:lvl>
+    <w:lvl w:ilvl="6">
+      <w:start w:val="1"/>
+      <w:numFmt w:val="bullet"/>
+      <w:lvlText w:val=""/>
+      <w:lvlJc w:val="left"/>
+      <w:pPr>
+        <w:ind w:left="2520" w:hanging="360"/>
+      </w:pPr>
+      <w:rPr>
+        <w:rFonts w:ascii="Wingdings" w:hAnsi="Wingdings" w:hint="default"/>
+      </w:rPr>
+    </w:lvl>
+    <w:lvl w:ilvl="7">
+      <w:start w:val="1"/>
+      <w:numFmt w:val="bullet"/>
+      <w:lvlText w:val=""/>
+      <w:lvlJc w:val="left"/>
+      <w:pPr>
+        <w:ind w:left="2880" w:hanging="360"/>
+      </w:pPr>
+      <w:rPr>
+        <w:rFonts w:ascii="Symbol" w:hAnsi="Symbol" w:hint="default"/>
+      </w:rPr>
+    </w:lvl>
+    <w:lvl w:ilvl="8">
+      <w:start w:val="1"/>
+      <w:numFmt w:val="bullet"/>
+      <w:lvlText w:val=""/>
+      <w:lvlJc w:val="left"/>
+      <w:pPr>
+        <w:ind w:left="3240" w:hanging="360"/>
+      </w:pPr>
+      <w:rPr>
+        <w:rFonts w:ascii="Symbol" w:hAnsi="Symbol" w:hint="default"/>
+      </w:rPr>
+    </w:lvl>
+  </w:abstractNum>
+  <w:abstractNum w:abstractNumId="20" w15:restartNumberingAfterBreak="0">
     <w:nsid w:val="2D9F7779"/>
     <w:multiLevelType w:val="hybridMultilevel"/>
     <w:tmpl w:val="784C6F54"/>
@@ -12459,7 +13095,7 @@
       </w:rPr>
     </w:lvl>
   </w:abstractNum>
-  <w:abstractNum w:abstractNumId="20" w15:restartNumberingAfterBreak="0">
+  <w:abstractNum w:abstractNumId="21" w15:restartNumberingAfterBreak="0">
     <w:nsid w:val="3474066F"/>
     <w:multiLevelType w:val="multilevel"/>
     <w:tmpl w:val="080A0021"/>
@@ -12572,7 +13208,7 @@
       </w:rPr>
     </w:lvl>
   </w:abstractNum>
-  <w:abstractNum w:abstractNumId="21" w15:restartNumberingAfterBreak="0">
+  <w:abstractNum w:abstractNumId="22" w15:restartNumberingAfterBreak="0">
     <w:nsid w:val="39CE51B9"/>
     <w:multiLevelType w:val="hybridMultilevel"/>
     <w:tmpl w:val="A072A89A"/>
@@ -12685,7 +13321,7 @@
       </w:rPr>
     </w:lvl>
   </w:abstractNum>
-  <w:abstractNum w:abstractNumId="22" w15:restartNumberingAfterBreak="0">
+  <w:abstractNum w:abstractNumId="23" w15:restartNumberingAfterBreak="0">
     <w:nsid w:val="3C43186F"/>
     <w:multiLevelType w:val="multilevel"/>
     <w:tmpl w:val="080A0021"/>
@@ -12798,7 +13434,7 @@
       </w:rPr>
     </w:lvl>
   </w:abstractNum>
-  <w:abstractNum w:abstractNumId="23" w15:restartNumberingAfterBreak="0">
+  <w:abstractNum w:abstractNumId="24" w15:restartNumberingAfterBreak="0">
     <w:nsid w:val="3F2818DC"/>
     <w:multiLevelType w:val="multilevel"/>
     <w:tmpl w:val="080A0021"/>
@@ -12911,7 +13547,7 @@
       </w:rPr>
     </w:lvl>
   </w:abstractNum>
-  <w:abstractNum w:abstractNumId="24" w15:restartNumberingAfterBreak="0">
+  <w:abstractNum w:abstractNumId="25" w15:restartNumberingAfterBreak="0">
     <w:nsid w:val="453A039B"/>
     <w:multiLevelType w:val="multilevel"/>
     <w:tmpl w:val="080A0021"/>
@@ -13024,7 +13660,7 @@
       </w:rPr>
     </w:lvl>
   </w:abstractNum>
-  <w:abstractNum w:abstractNumId="25" w15:restartNumberingAfterBreak="0">
+  <w:abstractNum w:abstractNumId="26" w15:restartNumberingAfterBreak="0">
     <w:nsid w:val="48A9468D"/>
     <w:multiLevelType w:val="multilevel"/>
     <w:tmpl w:val="080A0021"/>
@@ -13137,14 +13773,13 @@
       </w:rPr>
     </w:lvl>
   </w:abstractNum>
-  <w:abstractNum w:abstractNumId="26" w15:restartNumberingAfterBreak="0">
+  <w:abstractNum w:abstractNumId="27" w15:restartNumberingAfterBreak="0">
     <w:nsid w:val="4BCE6685"/>
     <w:multiLevelType w:val="multilevel"/>
-    <w:tmpl w:val="DDD6F496"/>
+    <w:tmpl w:val="4C248C2E"/>
     <w:lvl w:ilvl="0">
       <w:start w:val="1"/>
       <w:numFmt w:val="decimal"/>
-      <w:pStyle w:val="Ttulo1"/>
       <w:lvlText w:val="%1"/>
       <w:lvlJc w:val="left"/>
       <w:pPr>
@@ -13154,7 +13789,6 @@
     <w:lvl w:ilvl="1">
       <w:start w:val="1"/>
       <w:numFmt w:val="decimal"/>
-      <w:pStyle w:val="Ttulo2"/>
       <w:lvlText w:val="%1.%2"/>
       <w:lvlJc w:val="left"/>
       <w:pPr>
@@ -13164,7 +13798,6 @@
     <w:lvl w:ilvl="2">
       <w:start w:val="1"/>
       <w:numFmt w:val="decimal"/>
-      <w:pStyle w:val="Ttulo3"/>
       <w:lvlText w:val="%1.%2.%3"/>
       <w:lvlJc w:val="left"/>
       <w:pPr>
@@ -13174,7 +13807,6 @@
     <w:lvl w:ilvl="3">
       <w:start w:val="1"/>
       <w:numFmt w:val="decimal"/>
-      <w:pStyle w:val="Ttulo4"/>
       <w:lvlText w:val="%1.%2.%3.%4"/>
       <w:lvlJc w:val="left"/>
       <w:pPr>
@@ -13184,7 +13816,6 @@
     <w:lvl w:ilvl="4">
       <w:start w:val="1"/>
       <w:numFmt w:val="decimal"/>
-      <w:pStyle w:val="Ttulo5"/>
       <w:lvlText w:val="%1.%2.%3.%4.%5"/>
       <w:lvlJc w:val="left"/>
       <w:pPr>
@@ -13194,7 +13825,6 @@
     <w:lvl w:ilvl="5">
       <w:start w:val="1"/>
       <w:numFmt w:val="decimal"/>
-      <w:pStyle w:val="Ttulo6"/>
       <w:lvlText w:val="%1.%2.%3.%4.%5.%6"/>
       <w:lvlJc w:val="left"/>
       <w:pPr>
@@ -13204,7 +13834,6 @@
     <w:lvl w:ilvl="6">
       <w:start w:val="1"/>
       <w:numFmt w:val="decimal"/>
-      <w:pStyle w:val="Ttulo7"/>
       <w:lvlText w:val="%1.%2.%3.%4.%5.%6.%7"/>
       <w:lvlJc w:val="left"/>
       <w:pPr>
@@ -13214,7 +13843,6 @@
     <w:lvl w:ilvl="7">
       <w:start w:val="1"/>
       <w:numFmt w:val="decimal"/>
-      <w:pStyle w:val="Ttulo8"/>
       <w:lvlText w:val="%1.%2.%3.%4.%5.%6.%7.%8"/>
       <w:lvlJc w:val="left"/>
       <w:pPr>
@@ -13224,7 +13852,6 @@
     <w:lvl w:ilvl="8">
       <w:start w:val="1"/>
       <w:numFmt w:val="decimal"/>
-      <w:pStyle w:val="Ttulo9"/>
       <w:lvlText w:val="%1.%2.%3.%4.%5.%6.%7.%8.%9"/>
       <w:lvlJc w:val="left"/>
       <w:pPr>
@@ -13232,7 +13859,7 @@
       </w:pPr>
     </w:lvl>
   </w:abstractNum>
-  <w:abstractNum w:abstractNumId="27" w15:restartNumberingAfterBreak="0">
+  <w:abstractNum w:abstractNumId="28" w15:restartNumberingAfterBreak="0">
     <w:nsid w:val="4F651E36"/>
     <w:multiLevelType w:val="multilevel"/>
     <w:tmpl w:val="080A0021"/>
@@ -13345,7 +13972,7 @@
       </w:rPr>
     </w:lvl>
   </w:abstractNum>
-  <w:abstractNum w:abstractNumId="28" w15:restartNumberingAfterBreak="0">
+  <w:abstractNum w:abstractNumId="29" w15:restartNumberingAfterBreak="0">
     <w:nsid w:val="53355A81"/>
     <w:multiLevelType w:val="hybridMultilevel"/>
     <w:tmpl w:val="9A8EACF8"/>
@@ -13457,7 +14084,7 @@
       </w:rPr>
     </w:lvl>
   </w:abstractNum>
-  <w:abstractNum w:abstractNumId="29" w15:restartNumberingAfterBreak="0">
+  <w:abstractNum w:abstractNumId="30" w15:restartNumberingAfterBreak="0">
     <w:nsid w:val="54451C37"/>
     <w:multiLevelType w:val="hybridMultilevel"/>
     <w:tmpl w:val="66461FDE"/>
@@ -13570,7 +14197,7 @@
       </w:rPr>
     </w:lvl>
   </w:abstractNum>
-  <w:abstractNum w:abstractNumId="30" w15:restartNumberingAfterBreak="0">
+  <w:abstractNum w:abstractNumId="31" w15:restartNumberingAfterBreak="0">
     <w:nsid w:val="54EA6A64"/>
     <w:multiLevelType w:val="hybridMultilevel"/>
     <w:tmpl w:val="79C62B96"/>
@@ -13682,7 +14309,7 @@
       </w:rPr>
     </w:lvl>
   </w:abstractNum>
-  <w:abstractNum w:abstractNumId="31" w15:restartNumberingAfterBreak="0">
+  <w:abstractNum w:abstractNumId="32" w15:restartNumberingAfterBreak="0">
     <w:nsid w:val="5A8322DC"/>
     <w:multiLevelType w:val="multilevel"/>
     <w:tmpl w:val="080A0021"/>
@@ -13795,7 +14422,7 @@
       </w:rPr>
     </w:lvl>
   </w:abstractNum>
-  <w:abstractNum w:abstractNumId="32" w15:restartNumberingAfterBreak="0">
+  <w:abstractNum w:abstractNumId="33" w15:restartNumberingAfterBreak="0">
     <w:nsid w:val="5AE54CAA"/>
     <w:multiLevelType w:val="multilevel"/>
     <w:tmpl w:val="080A0021"/>
@@ -13908,7 +14535,7 @@
       </w:rPr>
     </w:lvl>
   </w:abstractNum>
-  <w:abstractNum w:abstractNumId="33" w15:restartNumberingAfterBreak="0">
+  <w:abstractNum w:abstractNumId="34" w15:restartNumberingAfterBreak="0">
     <w:nsid w:val="5B692643"/>
     <w:multiLevelType w:val="multilevel"/>
     <w:tmpl w:val="080A0021"/>
@@ -14021,7 +14648,7 @@
       </w:rPr>
     </w:lvl>
   </w:abstractNum>
-  <w:abstractNum w:abstractNumId="34" w15:restartNumberingAfterBreak="0">
+  <w:abstractNum w:abstractNumId="35" w15:restartNumberingAfterBreak="0">
     <w:nsid w:val="5B9A7BD0"/>
     <w:multiLevelType w:val="multilevel"/>
     <w:tmpl w:val="080A0021"/>
@@ -14134,7 +14761,7 @@
       </w:rPr>
     </w:lvl>
   </w:abstractNum>
-  <w:abstractNum w:abstractNumId="35" w15:restartNumberingAfterBreak="0">
+  <w:abstractNum w:abstractNumId="36" w15:restartNumberingAfterBreak="0">
     <w:nsid w:val="5C9169F0"/>
     <w:multiLevelType w:val="multilevel"/>
     <w:tmpl w:val="080A0021"/>
@@ -14247,7 +14874,7 @@
       </w:rPr>
     </w:lvl>
   </w:abstractNum>
-  <w:abstractNum w:abstractNumId="36" w15:restartNumberingAfterBreak="0">
+  <w:abstractNum w:abstractNumId="37" w15:restartNumberingAfterBreak="0">
     <w:nsid w:val="5D6B09C9"/>
     <w:multiLevelType w:val="multilevel"/>
     <w:tmpl w:val="080A0021"/>
@@ -14360,7 +14987,7 @@
       </w:rPr>
     </w:lvl>
   </w:abstractNum>
-  <w:abstractNum w:abstractNumId="37" w15:restartNumberingAfterBreak="0">
+  <w:abstractNum w:abstractNumId="38" w15:restartNumberingAfterBreak="0">
     <w:nsid w:val="5F7B48FD"/>
     <w:multiLevelType w:val="multilevel"/>
     <w:tmpl w:val="080A0021"/>
@@ -14473,7 +15100,7 @@
       </w:rPr>
     </w:lvl>
   </w:abstractNum>
-  <w:abstractNum w:abstractNumId="38" w15:restartNumberingAfterBreak="0">
+  <w:abstractNum w:abstractNumId="39" w15:restartNumberingAfterBreak="0">
     <w:nsid w:val="60E876EB"/>
     <w:multiLevelType w:val="hybridMultilevel"/>
     <w:tmpl w:val="EA4E76E8"/>
@@ -14585,7 +15212,7 @@
       </w:rPr>
     </w:lvl>
   </w:abstractNum>
-  <w:abstractNum w:abstractNumId="39" w15:restartNumberingAfterBreak="0">
+  <w:abstractNum w:abstractNumId="40" w15:restartNumberingAfterBreak="0">
     <w:nsid w:val="621B6039"/>
     <w:multiLevelType w:val="hybridMultilevel"/>
     <w:tmpl w:val="74D8F056"/>
@@ -14697,7 +15324,7 @@
       </w:rPr>
     </w:lvl>
   </w:abstractNum>
-  <w:abstractNum w:abstractNumId="40" w15:restartNumberingAfterBreak="0">
+  <w:abstractNum w:abstractNumId="41" w15:restartNumberingAfterBreak="0">
     <w:nsid w:val="6A5334AB"/>
     <w:multiLevelType w:val="hybridMultilevel"/>
     <w:tmpl w:val="76E48A80"/>
@@ -14809,7 +15436,7 @@
       </w:rPr>
     </w:lvl>
   </w:abstractNum>
-  <w:abstractNum w:abstractNumId="41" w15:restartNumberingAfterBreak="0">
+  <w:abstractNum w:abstractNumId="42" w15:restartNumberingAfterBreak="0">
     <w:nsid w:val="6F375F66"/>
     <w:multiLevelType w:val="multilevel"/>
     <w:tmpl w:val="080A0021"/>
@@ -14922,7 +15549,138 @@
       </w:rPr>
     </w:lvl>
   </w:abstractNum>
-  <w:abstractNum w:abstractNumId="42" w15:restartNumberingAfterBreak="0">
+  <w:abstractNum w:abstractNumId="43" w15:restartNumberingAfterBreak="0">
+    <w:nsid w:val="70704006"/>
+    <w:multiLevelType w:val="multilevel"/>
+    <w:tmpl w:val="AEB6F7BE"/>
+    <w:lvl w:ilvl="0">
+      <w:start w:val="1"/>
+      <w:numFmt w:val="upperRoman"/>
+      <w:pStyle w:val="Ttulo1"/>
+      <w:suff w:val="space"/>
+      <w:lvlText w:val="Capítulo %1:"/>
+      <w:lvlJc w:val="left"/>
+      <w:pPr>
+        <w:ind w:left="432" w:hanging="432"/>
+      </w:pPr>
+      <w:rPr>
+        <w:rFonts w:hint="default"/>
+      </w:rPr>
+    </w:lvl>
+    <w:lvl w:ilvl="1">
+      <w:start w:val="1"/>
+      <w:numFmt w:val="decimal"/>
+      <w:pStyle w:val="Ttulo2"/>
+      <w:isLgl/>
+      <w:lvlText w:val="%1.%2"/>
+      <w:lvlJc w:val="left"/>
+      <w:pPr>
+        <w:ind w:left="576" w:hanging="576"/>
+      </w:pPr>
+      <w:rPr>
+        <w:rFonts w:hint="default"/>
+      </w:rPr>
+    </w:lvl>
+    <w:lvl w:ilvl="2">
+      <w:start w:val="1"/>
+      <w:numFmt w:val="decimal"/>
+      <w:pStyle w:val="Ttulo3"/>
+      <w:isLgl/>
+      <w:lvlText w:val="%1.%2.%3"/>
+      <w:lvlJc w:val="left"/>
+      <w:pPr>
+        <w:ind w:left="720" w:hanging="720"/>
+      </w:pPr>
+      <w:rPr>
+        <w:rFonts w:hint="default"/>
+      </w:rPr>
+    </w:lvl>
+    <w:lvl w:ilvl="3">
+      <w:start w:val="1"/>
+      <w:numFmt w:val="decimal"/>
+      <w:pStyle w:val="Ttulo4"/>
+      <w:isLgl/>
+      <w:lvlText w:val="%1.%2.%3.%4"/>
+      <w:lvlJc w:val="left"/>
+      <w:pPr>
+        <w:ind w:left="864" w:hanging="864"/>
+      </w:pPr>
+      <w:rPr>
+        <w:rFonts w:hint="default"/>
+      </w:rPr>
+    </w:lvl>
+    <w:lvl w:ilvl="4">
+      <w:start w:val="1"/>
+      <w:numFmt w:val="decimal"/>
+      <w:pStyle w:val="Ttulo5"/>
+      <w:isLgl/>
+      <w:lvlText w:val="%1.%2.%3.%4.%5"/>
+      <w:lvlJc w:val="left"/>
+      <w:pPr>
+        <w:ind w:left="1008" w:hanging="1008"/>
+      </w:pPr>
+      <w:rPr>
+        <w:rFonts w:hint="default"/>
+      </w:rPr>
+    </w:lvl>
+    <w:lvl w:ilvl="5">
+      <w:start w:val="1"/>
+      <w:numFmt w:val="decimal"/>
+      <w:pStyle w:val="Ttulo6"/>
+      <w:isLgl/>
+      <w:lvlText w:val="%1.%2.%3.%4.%5.%6"/>
+      <w:lvlJc w:val="left"/>
+      <w:pPr>
+        <w:ind w:left="1152" w:hanging="1152"/>
+      </w:pPr>
+      <w:rPr>
+        <w:rFonts w:hint="default"/>
+      </w:rPr>
+    </w:lvl>
+    <w:lvl w:ilvl="6">
+      <w:start w:val="1"/>
+      <w:numFmt w:val="decimal"/>
+      <w:pStyle w:val="Ttulo7"/>
+      <w:isLgl/>
+      <w:lvlText w:val="%1.%2.%3.%4.%5.%6.%7"/>
+      <w:lvlJc w:val="left"/>
+      <w:pPr>
+        <w:ind w:left="1296" w:hanging="1296"/>
+      </w:pPr>
+      <w:rPr>
+        <w:rFonts w:hint="default"/>
+      </w:rPr>
+    </w:lvl>
+    <w:lvl w:ilvl="7">
+      <w:start w:val="1"/>
+      <w:numFmt w:val="decimal"/>
+      <w:pStyle w:val="Ttulo8"/>
+      <w:isLgl/>
+      <w:lvlText w:val="%1.%2.%3.%4.%5.%6.%7.%8"/>
+      <w:lvlJc w:val="left"/>
+      <w:pPr>
+        <w:ind w:left="1440" w:hanging="1440"/>
+      </w:pPr>
+      <w:rPr>
+        <w:rFonts w:hint="default"/>
+      </w:rPr>
+    </w:lvl>
+    <w:lvl w:ilvl="8">
+      <w:start w:val="1"/>
+      <w:numFmt w:val="decimal"/>
+      <w:pStyle w:val="Ttulo9"/>
+      <w:isLgl/>
+      <w:lvlText w:val="%1.%2.%3.%4.%5.%6.%7.%8.%9"/>
+      <w:lvlJc w:val="left"/>
+      <w:pPr>
+        <w:ind w:left="1584" w:hanging="1584"/>
+      </w:pPr>
+      <w:rPr>
+        <w:rFonts w:hint="default"/>
+      </w:rPr>
+    </w:lvl>
+  </w:abstractNum>
+  <w:abstractNum w:abstractNumId="44" w15:restartNumberingAfterBreak="0">
     <w:nsid w:val="72A31B20"/>
     <w:multiLevelType w:val="hybridMultilevel"/>
     <w:tmpl w:val="9A4E09FC"/>
@@ -15035,7 +15793,7 @@
       </w:rPr>
     </w:lvl>
   </w:abstractNum>
-  <w:abstractNum w:abstractNumId="43" w15:restartNumberingAfterBreak="0">
+  <w:abstractNum w:abstractNumId="45" w15:restartNumberingAfterBreak="0">
     <w:nsid w:val="780C2D5F"/>
     <w:multiLevelType w:val="multilevel"/>
     <w:tmpl w:val="080A0021"/>
@@ -15148,7 +15906,7 @@
       </w:rPr>
     </w:lvl>
   </w:abstractNum>
-  <w:abstractNum w:abstractNumId="44" w15:restartNumberingAfterBreak="0">
+  <w:abstractNum w:abstractNumId="46" w15:restartNumberingAfterBreak="0">
     <w:nsid w:val="7DD10D30"/>
     <w:multiLevelType w:val="multilevel"/>
     <w:tmpl w:val="080A0021"/>
@@ -15261,7 +16019,7 @@
       </w:rPr>
     </w:lvl>
   </w:abstractNum>
-  <w:abstractNum w:abstractNumId="45" w15:restartNumberingAfterBreak="0">
+  <w:abstractNum w:abstractNumId="47" w15:restartNumberingAfterBreak="0">
     <w:nsid w:val="7E206319"/>
     <w:multiLevelType w:val="hybridMultilevel"/>
     <w:tmpl w:val="E354A04A"/>
@@ -15348,7 +16106,7 @@
     </w:lvl>
   </w:abstractNum>
   <w:num w:numId="1">
-    <w:abstractNumId w:val="26"/>
+    <w:abstractNumId w:val="27"/>
   </w:num>
   <w:num w:numId="2">
     <w:abstractNumId w:val="15"/>
@@ -15360,46 +16118,46 @@
     <w:abstractNumId w:val="9"/>
   </w:num>
   <w:num w:numId="5">
-    <w:abstractNumId w:val="30"/>
+    <w:abstractNumId w:val="31"/>
   </w:num>
   <w:num w:numId="6">
-    <w:abstractNumId w:val="19"/>
+    <w:abstractNumId w:val="20"/>
   </w:num>
   <w:num w:numId="7">
-    <w:abstractNumId w:val="38"/>
+    <w:abstractNumId w:val="39"/>
   </w:num>
   <w:num w:numId="8">
-    <w:abstractNumId w:val="39"/>
+    <w:abstractNumId w:val="40"/>
   </w:num>
   <w:num w:numId="9">
-    <w:abstractNumId w:val="28"/>
+    <w:abstractNumId w:val="29"/>
   </w:num>
   <w:num w:numId="10">
     <w:abstractNumId w:val="1"/>
   </w:num>
   <w:num w:numId="11">
-    <w:abstractNumId w:val="42"/>
+    <w:abstractNumId w:val="44"/>
   </w:num>
   <w:num w:numId="12">
-    <w:abstractNumId w:val="21"/>
+    <w:abstractNumId w:val="22"/>
   </w:num>
   <w:num w:numId="13">
-    <w:abstractNumId w:val="29"/>
+    <w:abstractNumId w:val="30"/>
   </w:num>
   <w:num w:numId="14">
-    <w:abstractNumId w:val="40"/>
+    <w:abstractNumId w:val="41"/>
   </w:num>
   <w:num w:numId="15">
-    <w:abstractNumId w:val="35"/>
+    <w:abstractNumId w:val="36"/>
   </w:num>
   <w:num w:numId="16">
-    <w:abstractNumId w:val="23"/>
+    <w:abstractNumId w:val="24"/>
   </w:num>
   <w:num w:numId="17">
-    <w:abstractNumId w:val="37"/>
+    <w:abstractNumId w:val="38"/>
   </w:num>
   <w:num w:numId="18">
-    <w:abstractNumId w:val="33"/>
+    <w:abstractNumId w:val="34"/>
   </w:num>
   <w:num w:numId="19">
     <w:abstractNumId w:val="4"/>
@@ -15408,22 +16166,22 @@
     <w:abstractNumId w:val="0"/>
   </w:num>
   <w:num w:numId="21">
-    <w:abstractNumId w:val="41"/>
+    <w:abstractNumId w:val="42"/>
   </w:num>
   <w:num w:numId="22">
     <w:abstractNumId w:val="12"/>
   </w:num>
   <w:num w:numId="23">
-    <w:abstractNumId w:val="25"/>
+    <w:abstractNumId w:val="26"/>
   </w:num>
   <w:num w:numId="24">
-    <w:abstractNumId w:val="27"/>
+    <w:abstractNumId w:val="28"/>
   </w:num>
   <w:num w:numId="25">
     <w:abstractNumId w:val="17"/>
   </w:num>
   <w:num w:numId="26">
-    <w:abstractNumId w:val="44"/>
+    <w:abstractNumId w:val="46"/>
   </w:num>
   <w:num w:numId="27">
     <w:abstractNumId w:val="3"/>
@@ -15438,16 +16196,16 @@
     <w:abstractNumId w:val="14"/>
   </w:num>
   <w:num w:numId="31">
-    <w:abstractNumId w:val="45"/>
+    <w:abstractNumId w:val="47"/>
   </w:num>
   <w:num w:numId="32">
-    <w:abstractNumId w:val="31"/>
+    <w:abstractNumId w:val="32"/>
   </w:num>
   <w:num w:numId="33">
     <w:abstractNumId w:val="11"/>
   </w:num>
   <w:num w:numId="34">
-    <w:abstractNumId w:val="22"/>
+    <w:abstractNumId w:val="23"/>
   </w:num>
   <w:num w:numId="35">
     <w:abstractNumId w:val="10"/>
@@ -15459,31 +16217,67 @@
     <w:abstractNumId w:val="5"/>
   </w:num>
   <w:num w:numId="38">
-    <w:abstractNumId w:val="34"/>
+    <w:abstractNumId w:val="35"/>
   </w:num>
   <w:num w:numId="39">
     <w:abstractNumId w:val="13"/>
   </w:num>
   <w:num w:numId="40">
-    <w:abstractNumId w:val="20"/>
+    <w:abstractNumId w:val="21"/>
   </w:num>
   <w:num w:numId="41">
-    <w:abstractNumId w:val="43"/>
+    <w:abstractNumId w:val="45"/>
   </w:num>
   <w:num w:numId="42">
-    <w:abstractNumId w:val="32"/>
+    <w:abstractNumId w:val="33"/>
   </w:num>
   <w:num w:numId="43">
-    <w:abstractNumId w:val="36"/>
+    <w:abstractNumId w:val="37"/>
   </w:num>
   <w:num w:numId="44">
     <w:abstractNumId w:val="8"/>
   </w:num>
   <w:num w:numId="45">
-    <w:abstractNumId w:val="24"/>
+    <w:abstractNumId w:val="25"/>
   </w:num>
   <w:num w:numId="46">
     <w:abstractNumId w:val="6"/>
+  </w:num>
+  <w:num w:numId="47">
+    <w:abstractNumId w:val="27"/>
+    <w:lvlOverride w:ilvl="0">
+      <w:startOverride w:val="1"/>
+    </w:lvlOverride>
+    <w:lvlOverride w:ilvl="1">
+      <w:startOverride w:val="1"/>
+    </w:lvlOverride>
+    <w:lvlOverride w:ilvl="2">
+      <w:startOverride w:val="1"/>
+    </w:lvlOverride>
+    <w:lvlOverride w:ilvl="3">
+      <w:startOverride w:val="1"/>
+    </w:lvlOverride>
+    <w:lvlOverride w:ilvl="4">
+      <w:startOverride w:val="1"/>
+    </w:lvlOverride>
+    <w:lvlOverride w:ilvl="5">
+      <w:startOverride w:val="1"/>
+    </w:lvlOverride>
+    <w:lvlOverride w:ilvl="6">
+      <w:startOverride w:val="1"/>
+    </w:lvlOverride>
+    <w:lvlOverride w:ilvl="7">
+      <w:startOverride w:val="1"/>
+    </w:lvlOverride>
+    <w:lvlOverride w:ilvl="8">
+      <w:startOverride w:val="1"/>
+    </w:lvlOverride>
+  </w:num>
+  <w:num w:numId="48">
+    <w:abstractNumId w:val="43"/>
+  </w:num>
+  <w:num w:numId="49">
+    <w:abstractNumId w:val="19"/>
   </w:num>
 </w:numbering>
 </file>
@@ -15907,7 +16701,7 @@
       <w:keepNext/>
       <w:keepLines/>
       <w:numPr>
-        <w:numId w:val="1"/>
+        <w:numId w:val="48"/>
       </w:numPr>
       <w:spacing w:before="240" w:after="0"/>
       <w:outlineLvl w:val="0"/>
@@ -15925,7 +16719,6 @@
     <w:next w:val="Normal"/>
     <w:link w:val="Ttulo2Car"/>
     <w:uiPriority w:val="9"/>
-    <w:semiHidden/>
     <w:unhideWhenUsed/>
     <w:qFormat/>
     <w:rsid w:val="00BD0FF8"/>
@@ -15934,7 +16727,7 @@
       <w:keepLines/>
       <w:numPr>
         <w:ilvl w:val="1"/>
-        <w:numId w:val="1"/>
+        <w:numId w:val="48"/>
       </w:numPr>
       <w:spacing w:before="40" w:after="0"/>
       <w:outlineLvl w:val="1"/>
@@ -15960,7 +16753,7 @@
       <w:keepLines/>
       <w:numPr>
         <w:ilvl w:val="2"/>
-        <w:numId w:val="1"/>
+        <w:numId w:val="48"/>
       </w:numPr>
       <w:spacing w:before="40" w:after="0"/>
       <w:outlineLvl w:val="2"/>
@@ -15977,7 +16770,6 @@
     <w:next w:val="Normal"/>
     <w:link w:val="Ttulo4Car"/>
     <w:uiPriority w:val="9"/>
-    <w:semiHidden/>
     <w:unhideWhenUsed/>
     <w:qFormat/>
     <w:rsid w:val="00BD0FF8"/>
@@ -15986,7 +16778,7 @@
       <w:keepLines/>
       <w:numPr>
         <w:ilvl w:val="3"/>
-        <w:numId w:val="1"/>
+        <w:numId w:val="48"/>
       </w:numPr>
       <w:spacing w:before="40" w:after="0"/>
       <w:outlineLvl w:val="3"/>
@@ -16013,7 +16805,7 @@
       <w:keepLines/>
       <w:numPr>
         <w:ilvl w:val="4"/>
-        <w:numId w:val="1"/>
+        <w:numId w:val="48"/>
       </w:numPr>
       <w:spacing w:before="40" w:after="0"/>
       <w:outlineLvl w:val="4"/>
@@ -16038,7 +16830,7 @@
       <w:keepLines/>
       <w:numPr>
         <w:ilvl w:val="5"/>
-        <w:numId w:val="1"/>
+        <w:numId w:val="48"/>
       </w:numPr>
       <w:spacing w:before="40" w:after="0"/>
       <w:outlineLvl w:val="5"/>
@@ -16063,7 +16855,7 @@
       <w:keepLines/>
       <w:numPr>
         <w:ilvl w:val="6"/>
-        <w:numId w:val="1"/>
+        <w:numId w:val="48"/>
       </w:numPr>
       <w:spacing w:before="40" w:after="0"/>
       <w:outlineLvl w:val="6"/>
@@ -16090,7 +16882,7 @@
       <w:keepLines/>
       <w:numPr>
         <w:ilvl w:val="7"/>
-        <w:numId w:val="1"/>
+        <w:numId w:val="48"/>
       </w:numPr>
       <w:spacing w:before="40" w:after="0"/>
       <w:outlineLvl w:val="7"/>
@@ -16117,7 +16909,7 @@
       <w:keepLines/>
       <w:numPr>
         <w:ilvl w:val="8"/>
-        <w:numId w:val="1"/>
+        <w:numId w:val="48"/>
       </w:numPr>
       <w:spacing w:before="40" w:after="0"/>
       <w:outlineLvl w:val="8"/>
@@ -16176,7 +16968,6 @@
     <w:basedOn w:val="Fuentedeprrafopredeter"/>
     <w:link w:val="Ttulo2"/>
     <w:uiPriority w:val="9"/>
-    <w:semiHidden/>
     <w:rsid w:val="00BD0FF8"/>
     <w:rPr>
       <w:rFonts w:ascii="Times New Roman" w:eastAsiaTheme="majorEastAsia" w:hAnsi="Times New Roman" w:cstheme="majorBidi"/>
@@ -16203,7 +16994,6 @@
     <w:basedOn w:val="Fuentedeprrafopredeter"/>
     <w:link w:val="Ttulo4"/>
     <w:uiPriority w:val="9"/>
-    <w:semiHidden/>
     <w:rsid w:val="00BD0FF8"/>
     <w:rPr>
       <w:rFonts w:ascii="Times New Roman" w:eastAsiaTheme="majorEastAsia" w:hAnsi="Times New Roman" w:cstheme="majorBidi"/>
@@ -16620,7 +17410,6 @@
     <w:basedOn w:val="Ttulo2"/>
     <w:next w:val="Normal"/>
     <w:link w:val="Ttulo2SNCar"/>
-    <w:qFormat/>
     <w:rsid w:val="00B810F1"/>
     <w:pPr>
       <w:numPr>
@@ -16650,6 +17439,20 @@
       <w:sz w:val="26"/>
       <w:szCs w:val="26"/>
       <w:lang w:val="es-SV"/>
+    </w:rPr>
+  </w:style>
+  <w:style w:type="paragraph" w:customStyle="1" w:styleId="Citado">
+    <w:name w:val="Citado"/>
+    <w:basedOn w:val="Normal"/>
+    <w:qFormat/>
+    <w:rsid w:val="00734DD8"/>
+    <w:pPr>
+      <w:ind w:left="708"/>
+    </w:pPr>
+    <w:rPr>
+      <w:rFonts w:cs="Times New Roman"/>
+      <w:sz w:val="22"/>
+      <w:szCs w:val="24"/>
     </w:rPr>
   </w:style>
 </w:styles>
@@ -16917,11 +17720,166 @@
 </file>
 
 <file path=customXml/item1.xml><?xml version="1.0" encoding="utf-8"?>
-<b:Sources xmlns:b="http://schemas.openxmlformats.org/officeDocument/2006/bibliography" xmlns="http://schemas.openxmlformats.org/officeDocument/2006/bibliography" SelectedStyle="\APASixthEditionOfficeOnline.xsl" StyleName="APA" Version="6"/>
+<b:Sources xmlns:b="http://schemas.openxmlformats.org/officeDocument/2006/bibliography" xmlns="http://schemas.openxmlformats.org/officeDocument/2006/bibliography" SelectedStyle="\APASixthEditionOfficeOnline.xsl" StyleName="APA" Version="6">
+  <b:Source>
+    <b:Tag>Luj02</b:Tag>
+    <b:SourceType>BookSection</b:SourceType>
+    <b:Guid>{8B96F8BB-5D33-4945-B2B9-CE6294EA60B4}</b:Guid>
+    <b:Author>
+      <b:Author>
+        <b:NameList>
+          <b:Person>
+            <b:Last>Luján</b:Last>
+            <b:First>Sergio</b:First>
+          </b:Person>
+        </b:NameList>
+      </b:Author>
+      <b:BookAuthor>
+        <b:NameList>
+          <b:Person>
+            <b:Last>Luján M.</b:Last>
+            <b:First>Sergio</b:First>
+          </b:Person>
+        </b:NameList>
+      </b:BookAuthor>
+    </b:Author>
+    <b:Title>Programación de aplicaciones web: historia, principios básicos y clientes web</b:Title>
+    <b:BookTitle>Programación de aplicaciones web: historia, principios básicos y clientes web</b:BookTitle>
+    <b:Year>2002</b:Year>
+    <b:Pages>48</b:Pages>
+    <b:City>Alicante</b:City>
+    <b:Publisher>Editorial Club Universitario</b:Publisher>
+    <b:RefOrder>2</b:RefOrder>
+  </b:Source>
+  <b:Source>
+    <b:Tag>Sil02</b:Tag>
+    <b:SourceType>BookSection</b:SourceType>
+    <b:Guid>{475B5C41-2BDE-4B61-9BAD-BA995EA60EFA}</b:Guid>
+    <b:Author>
+      <b:Author>
+        <b:NameList>
+          <b:Person>
+            <b:Last>Silberschatz</b:Last>
+            <b:First>Abraham</b:First>
+          </b:Person>
+          <b:Person>
+            <b:Last>Korth</b:Last>
+            <b:First>Henry</b:First>
+          </b:Person>
+          <b:Person>
+            <b:Last>Sudarshan</b:Last>
+            <b:First>S.</b:First>
+          </b:Person>
+        </b:NameList>
+      </b:Author>
+      <b:BookAuthor>
+        <b:NameList>
+          <b:Person>
+            <b:Last>Silberschatz</b:Last>
+            <b:First>Abraham</b:First>
+          </b:Person>
+          <b:Person>
+            <b:Last>Korth</b:Last>
+            <b:First>Henry</b:First>
+          </b:Person>
+          <b:Person>
+            <b:Last>Sudarshan</b:Last>
+            <b:First>S.</b:First>
+          </b:Person>
+        </b:NameList>
+      </b:BookAuthor>
+    </b:Author>
+    <b:Title>Fundamentos de bases de datos</b:Title>
+    <b:BookTitle>Fundamentos de bases de datos</b:BookTitle>
+    <b:Year>2002</b:Year>
+    <b:Pages>3</b:Pages>
+    <b:City>Madrid</b:City>
+    <b:Publisher>McGraw-Hill</b:Publisher>
+    <b:RefOrder>3</b:RefOrder>
+  </b:Source>
+  <b:Source>
+    <b:Tag>Sen92</b:Tag>
+    <b:SourceType>BookSection</b:SourceType>
+    <b:Guid>{252177E2-0D05-42E3-833B-F3D422BA57C7}</b:Guid>
+    <b:Title>Análisis y diseño de sistemas de información</b:Title>
+    <b:Year>1992</b:Year>
+    <b:City>México D.F.</b:City>
+    <b:Publisher>McGraw-Hill</b:Publisher>
+    <b:Author>
+      <b:Author>
+        <b:NameList>
+          <b:Person>
+            <b:Last>Senn</b:Last>
+            <b:First>James</b:First>
+          </b:Person>
+        </b:NameList>
+      </b:Author>
+      <b:BookAuthor>
+        <b:NameList>
+          <b:Person>
+            <b:Last>Senn</b:Last>
+            <b:First>James</b:First>
+          </b:Person>
+        </b:NameList>
+      </b:BookAuthor>
+    </b:Author>
+    <b:BookTitle>Análisis y diseño de sistemas de información</b:BookTitle>
+    <b:Pages>19, 23 y 24</b:Pages>
+    <b:RefOrder>1</b:RefOrder>
+  </b:Source>
+  <b:Source>
+    <b:Tag>Día05</b:Tag>
+    <b:SourceType>BookSection</b:SourceType>
+    <b:Guid>{86F69B99-F822-4772-8865-AF1B17EB31E4}</b:Guid>
+    <b:Author>
+      <b:Author>
+        <b:NameList>
+          <b:Person>
+            <b:Last>Díaz</b:Last>
+            <b:First>María</b:First>
+            <b:Middle>Paloma</b:Middle>
+          </b:Person>
+          <b:Person>
+            <b:Last>Montero</b:Last>
+            <b:First>Susana</b:First>
+          </b:Person>
+          <b:Person>
+            <b:Last>Aedo</b:Last>
+            <b:First>Ignacio</b:First>
+          </b:Person>
+        </b:NameList>
+      </b:Author>
+      <b:BookAuthor>
+        <b:NameList>
+          <b:Person>
+            <b:Last>Díaz</b:Last>
+            <b:First>María</b:First>
+            <b:Middle>Paloma</b:Middle>
+          </b:Person>
+          <b:Person>
+            <b:Last>Montero</b:Last>
+            <b:First>Susana</b:First>
+          </b:Person>
+          <b:Person>
+            <b:Last>Aedo</b:Last>
+            <b:First>Ignacio</b:First>
+          </b:Person>
+        </b:NameList>
+      </b:BookAuthor>
+    </b:Author>
+    <b:Title>Ingeniería de la web y patrones de diseño</b:Title>
+    <b:BookTitle>Ingeniería de la web y patrones de diseño</b:BookTitle>
+    <b:Year>2005</b:Year>
+    <b:Pages>47</b:Pages>
+    <b:City>Madrid</b:City>
+    <b:Publisher>Pearson. Prentice Hall</b:Publisher>
+    <b:RefOrder>4</b:RefOrder>
+  </b:Source>
+</b:Sources>
 </file>
 
 <file path=customXml/itemProps1.xml><?xml version="1.0" encoding="utf-8"?>
-<ds:datastoreItem xmlns:ds="http://schemas.openxmlformats.org/officeDocument/2006/customXml" ds:itemID="{E7919BAC-FE01-40AA-9980-1069476D4DC3}">
+<ds:datastoreItem xmlns:ds="http://schemas.openxmlformats.org/officeDocument/2006/customXml" ds:itemID="{5E29A6AB-8403-4924-A6D1-B9BC8F1F0A93}">
   <ds:schemaRefs>
     <ds:schemaRef ds:uri="http://schemas.openxmlformats.org/officeDocument/2006/bibliography"/>
   </ds:schemaRefs>

--- a/Documentos/Finales/Anteproyecto RoF.docx
+++ b/Documentos/Finales/Anteproyecto RoF.docx
@@ -53,7 +53,7 @@
           <w:rFonts w:cs="Times New Roman"/>
           <w:noProof/>
           <w:szCs w:val="24"/>
-          <w:lang w:val="es-MX" w:eastAsia="es-MX"/>
+          <w:lang w:val="es-SV" w:eastAsia="es-SV"/>
         </w:rPr>
         <w:drawing>
           <wp:inline distT="0" distB="0" distL="0" distR="0" wp14:anchorId="4AFBA067" wp14:editId="32456E81">
@@ -17007,6 +17007,7 @@
           <w:id w:val="1611237055"/>
           <w:citation/>
         </w:sdtPr>
+        <w:sdtEndPr/>
         <w:sdtContent>
           <w:r>
             <w:fldChar w:fldCharType="begin"/>
@@ -17053,6 +17054,7 @@
           <w:id w:val="-2021149084"/>
           <w:citation/>
         </w:sdtPr>
+        <w:sdtEndPr/>
         <w:sdtContent>
           <w:r>
             <w:fldChar w:fldCharType="begin"/>
@@ -17118,6 +17120,7 @@
           <w:id w:val="1409417001"/>
           <w:citation/>
         </w:sdtPr>
+        <w:sdtEndPr/>
         <w:sdtContent>
           <w:r>
             <w:fldChar w:fldCharType="begin"/>
@@ -17198,6 +17201,7 @@
           <w:id w:val="-1137262724"/>
           <w:citation/>
         </w:sdtPr>
+        <w:sdtEndPr/>
         <w:sdtContent>
           <w:r>
             <w:rPr>
@@ -17295,6 +17299,7 @@
           <w:id w:val="-161091724"/>
           <w:citation/>
         </w:sdtPr>
+        <w:sdtEndPr/>
         <w:sdtContent>
           <w:r>
             <w:fldChar w:fldCharType="begin"/>
@@ -17357,6 +17362,7 @@
           <w:id w:val="-239339575"/>
           <w:citation/>
         </w:sdtPr>
+        <w:sdtEndPr/>
         <w:sdtContent>
           <w:r>
             <w:fldChar w:fldCharType="begin"/>
@@ -17543,6 +17549,11 @@
           <w:id w:val="2022505280"/>
           <w:citation/>
         </w:sdtPr>
+        <w:sdtEndPr>
+          <w:rPr>
+            <w:rStyle w:val="Textoennegrita"/>
+          </w:rPr>
+        </w:sdtEndPr>
         <w:sdtContent>
           <w:r>
             <w:rPr>
@@ -17923,6 +17934,11 @@
           <w:id w:val="-296994241"/>
           <w:citation/>
         </w:sdtPr>
+        <w:sdtEndPr>
+          <w:rPr>
+            <w:rStyle w:val="Textoennegrita"/>
+          </w:rPr>
+        </w:sdtEndPr>
         <w:sdtContent>
           <w:r>
             <w:rPr>
@@ -18101,6 +18117,11 @@
           <w:id w:val="-737942439"/>
           <w:citation/>
         </w:sdtPr>
+        <w:sdtEndPr>
+          <w:rPr>
+            <w:rStyle w:val="Textoennegrita"/>
+          </w:rPr>
+        </w:sdtEndPr>
         <w:sdtContent>
           <w:r>
             <w:rPr>
@@ -18179,6 +18200,11 @@
           <w:id w:val="594521500"/>
           <w:citation/>
         </w:sdtPr>
+        <w:sdtEndPr>
+          <w:rPr>
+            <w:rStyle w:val="Textoennegrita"/>
+          </w:rPr>
+        </w:sdtEndPr>
         <w:sdtContent>
           <w:r>
             <w:rPr>
@@ -18374,6 +18400,7 @@
           <w:id w:val="1625121421"/>
           <w:citation/>
         </w:sdtPr>
+        <w:sdtEndPr/>
         <w:sdtContent>
           <w:r>
             <w:rPr>
@@ -18747,6 +18774,7 @@
           <w:id w:val="800041606"/>
           <w:citation/>
         </w:sdtPr>
+        <w:sdtEndPr/>
         <w:sdtContent>
           <w:r>
             <w:rPr>
@@ -18837,6 +18865,7 @@
           <w:id w:val="-740944534"/>
           <w:citation/>
         </w:sdtPr>
+        <w:sdtEndPr/>
         <w:sdtContent>
           <w:r>
             <w:rPr>
@@ -19445,6 +19474,7 @@
           <w:id w:val="546107807"/>
           <w:citation/>
         </w:sdtPr>
+        <w:sdtEndPr/>
         <w:sdtContent>
           <w:r>
             <w:rPr>
@@ -19924,6 +19954,7 @@
           <w:id w:val="407040511"/>
           <w:citation/>
         </w:sdtPr>
+        <w:sdtEndPr/>
         <w:sdtContent>
           <w:r>
             <w:rPr>
@@ -20058,6 +20089,7 @@
           <w:id w:val="-893189931"/>
           <w:citation/>
         </w:sdtPr>
+        <w:sdtEndPr/>
         <w:sdtContent>
           <w:r>
             <w:rPr>
@@ -20571,7 +20603,7 @@
           <w:rFonts w:cs="Times New Roman"/>
           <w:noProof/>
           <w:szCs w:val="24"/>
-          <w:lang w:val="es-MX" w:eastAsia="es-MX"/>
+          <w:lang w:val="es-SV" w:eastAsia="es-SV"/>
         </w:rPr>
         <w:drawing>
           <wp:inline distT="0" distB="0" distL="0" distR="0" wp14:anchorId="5B2CECCD" wp14:editId="6585634A">
@@ -20717,6 +20749,7 @@
           <w:id w:val="-159620931"/>
           <w:citation/>
         </w:sdtPr>
+        <w:sdtEndPr/>
         <w:sdtContent>
           <w:r>
             <w:rPr>
@@ -20885,7 +20918,7 @@
           <w:rFonts w:cs="Times New Roman"/>
           <w:noProof/>
           <w:szCs w:val="24"/>
-          <w:lang w:val="es-MX" w:eastAsia="es-MX"/>
+          <w:lang w:val="es-SV" w:eastAsia="es-SV"/>
         </w:rPr>
         <w:drawing>
           <wp:inline distT="0" distB="0" distL="0" distR="0" wp14:anchorId="493F0086" wp14:editId="1103EB13">
@@ -21034,6 +21067,7 @@
           <w:id w:val="1939716722"/>
           <w:citation/>
         </w:sdtPr>
+        <w:sdtEndPr/>
         <w:sdtContent>
           <w:r>
             <w:rPr>
@@ -21197,6 +21231,7 @@
           <w:id w:val="-1483160605"/>
           <w:citation/>
         </w:sdtPr>
+        <w:sdtEndPr/>
         <w:sdtContent>
           <w:r>
             <w:rPr>
@@ -21255,7 +21290,7 @@
           <w:rFonts w:cs="Times New Roman"/>
           <w:noProof/>
           <w:szCs w:val="24"/>
-          <w:lang w:val="es-MX" w:eastAsia="es-MX"/>
+          <w:lang w:val="es-SV" w:eastAsia="es-SV"/>
         </w:rPr>
         <w:lastRenderedPageBreak/>
         <w:drawing>
@@ -21404,6 +21439,7 @@
           <w:id w:val="-1634243243"/>
           <w:citation/>
         </w:sdtPr>
+        <w:sdtEndPr/>
         <w:sdtContent>
           <w:r>
             <w:rPr>
@@ -21454,12 +21490,12 @@
         <w:pStyle w:val="Ttulo3"/>
         <w:spacing w:before="200"/>
       </w:pPr>
-      <w:bookmarkStart w:id="34" w:name="_Toc464637336"/>
-      <w:bookmarkStart w:id="35" w:name="_Toc468179816"/>
+      <w:bookmarkStart w:id="34" w:name="_Toc468179816"/>
+      <w:bookmarkStart w:id="35" w:name="_Toc464637336"/>
       <w:r>
         <w:t>Árbol de objetivos</w:t>
       </w:r>
-      <w:bookmarkEnd w:id="35"/>
+      <w:bookmarkEnd w:id="34"/>
     </w:p>
     <w:p>
       <w:pPr>
@@ -21613,6 +21649,7 @@
           <w:id w:val="1772590379"/>
           <w:citation/>
         </w:sdtPr>
+        <w:sdtEndPr/>
         <w:sdtContent>
           <w:r>
             <w:fldChar w:fldCharType="begin"/>
@@ -21655,7 +21692,7 @@
       <w:r>
         <w:rPr>
           <w:noProof/>
-          <w:lang w:val="es-MX" w:eastAsia="es-MX"/>
+          <w:lang w:val="es-SV" w:eastAsia="es-SV"/>
         </w:rPr>
         <w:lastRenderedPageBreak/>
         <w:drawing>
@@ -21770,7 +21807,7 @@
       <w:r>
         <w:t>Herramienta de solución de problema</w:t>
       </w:r>
-      <w:bookmarkEnd w:id="34"/>
+      <w:bookmarkEnd w:id="35"/>
       <w:bookmarkEnd w:id="37"/>
     </w:p>
     <w:p>
@@ -21990,6 +22027,7 @@
           <w:id w:val="864090222"/>
           <w:citation/>
         </w:sdtPr>
+        <w:sdtEndPr/>
         <w:sdtContent>
           <w:r>
             <w:rPr>
@@ -22423,6 +22461,7 @@
           <w:id w:val="-893189050"/>
           <w:citation/>
         </w:sdtPr>
+        <w:sdtEndPr/>
         <w:sdtContent>
           <w:r>
             <w:rPr>
@@ -22479,12 +22518,12 @@
         <w:pStyle w:val="Ttulo3"/>
         <w:spacing w:before="200"/>
       </w:pPr>
-      <w:bookmarkStart w:id="42" w:name="_Toc464637340"/>
-      <w:bookmarkStart w:id="43" w:name="_Toc468179820"/>
+      <w:bookmarkStart w:id="42" w:name="_Toc468179820"/>
+      <w:bookmarkStart w:id="43" w:name="_Toc464637340"/>
       <w:r>
         <w:t>Formulario</w:t>
       </w:r>
-      <w:bookmarkEnd w:id="43"/>
+      <w:bookmarkEnd w:id="42"/>
     </w:p>
     <w:p>
       <w:r>
@@ -22495,6 +22534,7 @@
           <w:id w:val="940104543"/>
           <w:citation/>
         </w:sdtPr>
+        <w:sdtEndPr/>
         <w:sdtContent>
           <w:r>
             <w:fldChar w:fldCharType="begin"/>
@@ -22532,7 +22572,7 @@
       <w:r>
         <w:t>Unified Modeling Language (UML)</w:t>
       </w:r>
-      <w:bookmarkEnd w:id="42"/>
+      <w:bookmarkEnd w:id="43"/>
       <w:bookmarkEnd w:id="44"/>
     </w:p>
     <w:p>
@@ -22609,6 +22649,7 @@
           <w:id w:val="1439718569"/>
           <w:citation/>
         </w:sdtPr>
+        <w:sdtEndPr/>
         <w:sdtContent>
           <w:r>
             <w:rPr>
@@ -22840,6 +22881,7 @@
           <w:id w:val="1613705590"/>
           <w:citation/>
         </w:sdtPr>
+        <w:sdtEndPr/>
         <w:sdtContent>
           <w:r>
             <w:rPr>
@@ -23049,7 +23091,7 @@
         <w:rPr>
           <w:bCs/>
           <w:noProof/>
-          <w:lang w:val="es-MX" w:eastAsia="es-MX"/>
+          <w:lang w:val="es-SV" w:eastAsia="es-SV"/>
         </w:rPr>
         <w:lastRenderedPageBreak/>
         <w:drawing>
@@ -25987,7 +26029,7 @@
       <w:r>
         <w:rPr>
           <w:noProof/>
-          <w:lang w:val="es-MX" w:eastAsia="es-MX"/>
+          <w:lang w:val="es-SV" w:eastAsia="es-SV"/>
         </w:rPr>
         <w:drawing>
           <wp:inline distT="0" distB="0" distL="0" distR="0">
@@ -27110,7 +27152,7 @@
       <w:r>
         <w:rPr>
           <w:noProof/>
-          <w:lang w:val="es-MX" w:eastAsia="es-MX"/>
+          <w:lang w:val="es-SV" w:eastAsia="es-SV"/>
         </w:rPr>
         <w:lastRenderedPageBreak/>
         <w:drawing>
@@ -40153,7 +40195,7 @@
       <w:r>
         <w:rPr>
           <w:noProof/>
-          <w:lang w:val="es-MX" w:eastAsia="es-MX"/>
+          <w:lang w:val="es-SV" w:eastAsia="es-SV"/>
         </w:rPr>
         <w:drawing>
           <wp:inline distT="0" distB="0" distL="0" distR="0">
@@ -40206,8 +40248,8 @@
           <w:lang w:val="es-419"/>
         </w:rPr>
       </w:pPr>
-      <w:bookmarkStart w:id="105" w:name="_Toc468179890"/>
-      <w:bookmarkStart w:id="106" w:name="_Ref468180667"/>
+      <w:bookmarkStart w:id="105" w:name="_Ref468180667"/>
+      <w:bookmarkStart w:id="106" w:name="_Toc468179890"/>
       <w:r>
         <w:rPr>
           <w:i/>
@@ -40252,7 +40294,7 @@
         </w:rPr>
         <w:fldChar w:fldCharType="end"/>
       </w:r>
-      <w:bookmarkEnd w:id="106"/>
+      <w:bookmarkEnd w:id="105"/>
       <w:r>
         <w:rPr>
           <w:noProof/>
@@ -40260,7 +40302,7 @@
         </w:rPr>
         <w:t xml:space="preserve"> Enfoque de sistemas de la situación actual de recepción</w:t>
       </w:r>
-      <w:bookmarkEnd w:id="105"/>
+      <w:bookmarkEnd w:id="106"/>
     </w:p>
     <w:p>
       <w:pPr>
@@ -40908,7 +40950,7 @@
       <w:r>
         <w:rPr>
           <w:noProof/>
-          <w:lang w:val="es-MX" w:eastAsia="es-MX"/>
+          <w:lang w:val="es-SV" w:eastAsia="es-SV"/>
         </w:rPr>
         <w:drawing>
           <wp:inline distT="0" distB="0" distL="0" distR="0">
@@ -40960,8 +41002,8 @@
           <w:lang w:val="es-PA"/>
         </w:rPr>
       </w:pPr>
-      <w:bookmarkStart w:id="108" w:name="_Toc468179891"/>
-      <w:bookmarkStart w:id="109" w:name="_Ref468180734"/>
+      <w:bookmarkStart w:id="108" w:name="_Ref468180734"/>
+      <w:bookmarkStart w:id="109" w:name="_Toc468179891"/>
       <w:r>
         <w:rPr>
           <w:i/>
@@ -41006,20 +41048,20 @@
         </w:rPr>
         <w:fldChar w:fldCharType="end"/>
       </w:r>
+      <w:bookmarkEnd w:id="108"/>
+      <w:r>
+        <w:rPr>
+          <w:lang w:val="es-PA"/>
+        </w:rPr>
+        <w:t xml:space="preserve"> Enfoque de sistemas de </w:t>
+      </w:r>
+      <w:r>
+        <w:rPr>
+          <w:lang w:val="es-PA"/>
+        </w:rPr>
+        <w:t>la situación actual de administración</w:t>
+      </w:r>
       <w:bookmarkEnd w:id="109"/>
-      <w:r>
-        <w:rPr>
-          <w:lang w:val="es-PA"/>
-        </w:rPr>
-        <w:t xml:space="preserve"> Enfoque de sistemas de </w:t>
-      </w:r>
-      <w:r>
-        <w:rPr>
-          <w:lang w:val="es-PA"/>
-        </w:rPr>
-        <w:t>la situación actual de administración</w:t>
-      </w:r>
-      <w:bookmarkEnd w:id="108"/>
     </w:p>
     <w:p>
       <w:pPr>
@@ -41403,7 +41445,7 @@
       <w:r>
         <w:rPr>
           <w:noProof/>
-          <w:lang w:val="es-MX" w:eastAsia="es-MX"/>
+          <w:lang w:val="es-SV" w:eastAsia="es-SV"/>
         </w:rPr>
         <w:lastRenderedPageBreak/>
         <w:drawing>
@@ -41456,8 +41498,8 @@
           <w:lang w:val="es-UY"/>
         </w:rPr>
       </w:pPr>
-      <w:bookmarkStart w:id="111" w:name="_Toc468179892"/>
-      <w:bookmarkStart w:id="112" w:name="_Ref468180765"/>
+      <w:bookmarkStart w:id="111" w:name="_Ref468180765"/>
+      <w:bookmarkStart w:id="112" w:name="_Toc468179892"/>
       <w:r>
         <w:rPr>
           <w:i/>
@@ -41502,20 +41544,20 @@
         </w:rPr>
         <w:fldChar w:fldCharType="end"/>
       </w:r>
+      <w:bookmarkEnd w:id="111"/>
+      <w:r>
+        <w:rPr>
+          <w:lang w:val="es-UY"/>
+        </w:rPr>
+        <w:t xml:space="preserve"> Enfoque de sistemas de </w:t>
+      </w:r>
+      <w:r>
+        <w:rPr>
+          <w:lang w:val="es-UY"/>
+        </w:rPr>
+        <w:t>la situación actual de laboratorio clínico</w:t>
+      </w:r>
       <w:bookmarkEnd w:id="112"/>
-      <w:r>
-        <w:rPr>
-          <w:lang w:val="es-UY"/>
-        </w:rPr>
-        <w:t xml:space="preserve"> Enfoque de sistemas de </w:t>
-      </w:r>
-      <w:r>
-        <w:rPr>
-          <w:lang w:val="es-UY"/>
-        </w:rPr>
-        <w:t>la situación actual de laboratorio clínico</w:t>
-      </w:r>
-      <w:bookmarkEnd w:id="111"/>
     </w:p>
     <w:p>
       <w:pPr>
@@ -41930,7 +41972,7 @@
       <w:r>
         <w:rPr>
           <w:noProof/>
-          <w:lang w:val="es-MX" w:eastAsia="es-MX"/>
+          <w:lang w:val="es-SV" w:eastAsia="es-SV"/>
         </w:rPr>
         <w:lastRenderedPageBreak/>
         <w:drawing>
@@ -41983,8 +42025,8 @@
           <w:lang w:val="es-EC"/>
         </w:rPr>
       </w:pPr>
-      <w:bookmarkStart w:id="114" w:name="_Toc468179893"/>
-      <w:bookmarkStart w:id="115" w:name="_Ref468180962"/>
+      <w:bookmarkStart w:id="114" w:name="_Ref468180962"/>
+      <w:bookmarkStart w:id="115" w:name="_Toc468179893"/>
       <w:r>
         <w:rPr>
           <w:i/>
@@ -42029,20 +42071,20 @@
         </w:rPr>
         <w:fldChar w:fldCharType="end"/>
       </w:r>
+      <w:bookmarkEnd w:id="114"/>
+      <w:r>
+        <w:rPr>
+          <w:lang w:val="es-EC"/>
+        </w:rPr>
+        <w:t xml:space="preserve"> Enfoque de sistemas de </w:t>
+      </w:r>
+      <w:r>
+        <w:rPr>
+          <w:lang w:val="es-EC"/>
+        </w:rPr>
+        <w:t>la situación actual de enfermería</w:t>
+      </w:r>
       <w:bookmarkEnd w:id="115"/>
-      <w:r>
-        <w:rPr>
-          <w:lang w:val="es-EC"/>
-        </w:rPr>
-        <w:t xml:space="preserve"> Enfoque de sistemas de </w:t>
-      </w:r>
-      <w:r>
-        <w:rPr>
-          <w:lang w:val="es-EC"/>
-        </w:rPr>
-        <w:t>la situación actual de enfermería</w:t>
-      </w:r>
-      <w:bookmarkEnd w:id="114"/>
     </w:p>
     <w:p>
       <w:pPr>
@@ -42448,7 +42490,7 @@
       <w:r>
         <w:rPr>
           <w:noProof/>
-          <w:lang w:val="es-MX" w:eastAsia="es-MX"/>
+          <w:lang w:val="es-SV" w:eastAsia="es-SV"/>
         </w:rPr>
         <w:lastRenderedPageBreak/>
         <w:drawing>
@@ -42918,7 +42960,7 @@
       <w:r>
         <w:rPr>
           <w:noProof/>
-          <w:lang w:val="es-MX" w:eastAsia="es-MX"/>
+          <w:lang w:val="es-SV" w:eastAsia="es-SV"/>
         </w:rPr>
         <w:drawing>
           <wp:inline distT="0" distB="0" distL="0" distR="0">
@@ -42970,8 +43012,8 @@
           <w:lang w:val="es-CR"/>
         </w:rPr>
       </w:pPr>
-      <w:bookmarkStart w:id="119" w:name="_Toc468179894"/>
-      <w:bookmarkStart w:id="120" w:name="_Ref468181512"/>
+      <w:bookmarkStart w:id="119" w:name="_Ref468181512"/>
+      <w:bookmarkStart w:id="120" w:name="_Toc468179894"/>
       <w:r>
         <w:rPr>
           <w:i/>
@@ -43016,14 +43058,14 @@
         </w:rPr>
         <w:fldChar w:fldCharType="end"/>
       </w:r>
+      <w:bookmarkEnd w:id="119"/>
+      <w:r>
+        <w:rPr>
+          <w:lang w:val="es-CR"/>
+        </w:rPr>
+        <w:t xml:space="preserve"> Enfoque de sistemas de la situación actual de farmacia</w:t>
+      </w:r>
       <w:bookmarkEnd w:id="120"/>
-      <w:r>
-        <w:rPr>
-          <w:lang w:val="es-CR"/>
-        </w:rPr>
-        <w:t xml:space="preserve"> Enfoque de sistemas de la situación actual de farmacia</w:t>
-      </w:r>
-      <w:bookmarkEnd w:id="119"/>
     </w:p>
     <w:p>
       <w:pPr>
@@ -43521,7 +43563,7 @@
       <w:r>
         <w:rPr>
           <w:noProof/>
-          <w:lang w:val="es-MX" w:eastAsia="es-MX"/>
+          <w:lang w:val="es-SV" w:eastAsia="es-SV"/>
         </w:rPr>
         <w:lastRenderedPageBreak/>
         <w:drawing>
@@ -43638,6 +43680,210 @@
     </w:p>
     <w:p>
       <w:r>
+        <w:t>CAUSAS</w:t>
+      </w:r>
+    </w:p>
+    <w:p>
+      <w:r>
+        <w:rPr>
+          <w:b/>
+        </w:rPr>
+        <w:t>Mala información para cambio de sistema</w:t>
+      </w:r>
+      <w:r>
+        <w:t>: La información que da el representante de la organización muchas veces no es completa, debido a las muchas áreas de la organización.</w:t>
+      </w:r>
+    </w:p>
+    <w:p>
+      <w:r>
+        <w:rPr>
+          <w:b/>
+        </w:rPr>
+        <w:lastRenderedPageBreak/>
+        <w:t>Tecnologías obsoletas</w:t>
+      </w:r>
+      <w:r>
+        <w:t>: Las tecnologías actualmente utilizadas por la institución son obsoletas ya que hace años no se actualizan. Entre estas tecnologías tenemos equipo tecnológico con capacidades muy bajas.</w:t>
+      </w:r>
+    </w:p>
+    <w:p>
+      <w:r>
+        <w:rPr>
+          <w:b/>
+        </w:rPr>
+        <w:t>Procesos mal organizados</w:t>
+      </w:r>
+      <w:r>
+        <w:t>: Los procesos no están establecidos en manuales correspondientes a las funciones del personal.</w:t>
+      </w:r>
+    </w:p>
+    <w:p>
+      <w:r>
+        <w:rPr>
+          <w:b/>
+        </w:rPr>
+        <w:t>Software inadecuado</w:t>
+      </w:r>
+      <w:r>
+        <w:t>: entre este están el uso de software desactualizado en la recepción, consulta médica y farmacia, además de no ser software adecuado a estas áreas.</w:t>
+      </w:r>
+    </w:p>
+    <w:p>
+      <w:r>
+        <w:rPr>
+          <w:b/>
+        </w:rPr>
+        <w:t>Mal manejo de comunicación de la información</w:t>
+      </w:r>
+      <w:r>
+        <w:t>: la información está en un solo lugar, por lo cual cuesta distribuirla a todas las áreas, y al hacerlo conlleva procesos largos y tardíos.</w:t>
+      </w:r>
+    </w:p>
+    <w:p>
+      <w:r>
+        <w:rPr>
+          <w:b/>
+        </w:rPr>
+        <w:t>Temor a la perdida de información</w:t>
+      </w:r>
+      <w:r>
+        <w:t>: el gerente del Grupo Promesa teme a la perdida de información actual debido a la implementación del sistema propuesta.</w:t>
+      </w:r>
+    </w:p>
+    <w:p>
+      <w:r>
+        <w:t>EFECTOS</w:t>
+      </w:r>
+    </w:p>
+    <w:p>
+      <w:r>
+        <w:rPr>
+          <w:b/>
+        </w:rPr>
+        <w:t>Mala atención</w:t>
+      </w:r>
+      <w:r>
+        <w:rPr>
+          <w:b/>
+        </w:rPr>
+        <w:t xml:space="preserve"> al cliente</w:t>
+      </w:r>
+      <w:r>
+        <w:t>: siendo el efecto más grande producido por las causas y el que más afecta al consumidor final de los servicios con procesos tardíos, repetitivos que causan disgusto al cliente.</w:t>
+      </w:r>
+    </w:p>
+    <w:p>
+      <w:r>
+        <w:rPr>
+          <w:b/>
+        </w:rPr>
+        <w:t>Frustración del personal</w:t>
+      </w:r>
+      <w:r>
+        <w:t>: Debido a la información en un solo lugar el personal debe hacer procesos de ir de una instalación a otra por información, provocando un clima laboral no tan favorable lo que trae frustración y desmotivación.</w:t>
+      </w:r>
+    </w:p>
+    <w:p>
+      <w:r>
+        <w:rPr>
+          <w:b/>
+        </w:rPr>
+        <w:t xml:space="preserve">Información </w:t>
+      </w:r>
+      <w:r>
+        <w:rPr>
+          <w:b/>
+        </w:rPr>
+        <w:t xml:space="preserve">desactualizada: </w:t>
+      </w:r>
+      <w:r>
+        <w:t xml:space="preserve">al llevar el expediente del paciente en físico, puede haber perdida de este por estar en un solo lugar físico, des actualizando la información por perdida, </w:t>
+      </w:r>
+      <w:r>
+        <w:lastRenderedPageBreak/>
+        <w:t>de igual forma los softwares utilizados están empotrados lo cual des actualiza la información general de la institución.</w:t>
+      </w:r>
+    </w:p>
+    <w:p>
+      <w:r>
+        <w:rPr>
+          <w:b/>
+        </w:rPr>
+        <w:t>Costos altos</w:t>
+      </w:r>
+      <w:r>
+        <w:t>: La papelería utilizada en la organización es mucha en todas las áreas lo que acarrea costos altos mensuales.</w:t>
+      </w:r>
+    </w:p>
+    <w:p>
+      <w:r>
+        <w:rPr>
+          <w:b/>
+        </w:rPr>
+        <w:t>Mayor espacio físico de almacenamiento</w:t>
+      </w:r>
+      <w:r>
+        <w:t>: Por utilizar papelería excesiva se necesita espacios físicos donde guardarla.</w:t>
+      </w:r>
+    </w:p>
+    <w:p>
+      <w:r>
+        <w:rPr>
+          <w:b/>
+        </w:rPr>
+        <w:t>Perdida de información</w:t>
+      </w:r>
+      <w:r>
+        <w:t xml:space="preserve">: desastres naturales o propósito poder ocasionar la perdida de datos de vital importancia para los clientes y para la organización. </w:t>
+      </w:r>
+    </w:p>
+    <w:p>
+      <w:r>
+        <w:rPr>
+          <w:b/>
+        </w:rPr>
+        <w:t>Duplicidad de datos</w:t>
+      </w:r>
+      <w:r>
+        <w:t>: debido a que la información no está compartida, ni alojada en una red, se duplican los datos: los expedientes del paciente, los medicamentos en farmacia, los registros de ingresos y egresos.</w:t>
+      </w:r>
+    </w:p>
+    <w:p>
+      <w:r>
+        <w:rPr>
+          <w:b/>
+        </w:rPr>
+        <w:t>Lento movimiento de información</w:t>
+      </w:r>
+      <w:r>
+        <w:t>: la información se mueve de manera lenta y estacionaria.</w:t>
+      </w:r>
+    </w:p>
+    <w:p>
+      <w:r>
+        <w:rPr>
+          <w:b/>
+        </w:rPr>
+        <w:t>Mayor consumo en papelería</w:t>
+      </w:r>
+      <w:r>
+        <w:t>: debido que se tiene que almacenar en algún espacio físico.</w:t>
+      </w:r>
+    </w:p>
+    <w:p>
+      <w:r>
+        <w:rPr>
+          <w:b/>
+        </w:rPr>
+        <w:t>Poco control de los procesos</w:t>
+      </w:r>
+      <w:r>
+        <w:t>: ya que no existen algún manual que los regule.</w:t>
+      </w:r>
+    </w:p>
+    <w:p/>
+    <w:p>
+      <w:r>
         <w:t xml:space="preserve">Para poder establecer el árbol de objetivo, aplicando los pasos correspondientes y la definición se transformó el problema en objetivo, los efectos en fines y las causas en medios obtenidos en el análisis realizado. Ver </w:t>
       </w:r>
       <w:r>
@@ -43683,7 +43929,7 @@
       <w:r>
         <w:rPr>
           <w:noProof/>
-          <w:lang w:val="es-MX" w:eastAsia="es-MX"/>
+          <w:lang w:val="es-SV" w:eastAsia="es-SV"/>
         </w:rPr>
         <w:lastRenderedPageBreak/>
         <w:drawing>
@@ -43800,13 +44046,220 @@
     </w:p>
     <w:p>
       <w:r>
+        <w:t>CAUSAS</w:t>
+      </w:r>
+    </w:p>
+    <w:p>
+      <w:r>
+        <w:rPr>
+          <w:b/>
+        </w:rPr>
+        <w:t>Comunicación eficiente de cambios</w:t>
+      </w:r>
+      <w:r>
+        <w:t>: De forma que los cambios se sepan en toda la organización, para un mayor control o supervisión de los procesos.</w:t>
+      </w:r>
+    </w:p>
+    <w:p>
+      <w:r>
+        <w:rPr>
+          <w:b/>
+        </w:rPr>
+        <w:lastRenderedPageBreak/>
+        <w:t>Tecnologías actualizadas</w:t>
+      </w:r>
+      <w:r>
+        <w:t>: Equipos con alta tecnologías capaces de procesar transacciones rápidas que permitan agilizar los procesos; esto conlleva equipos con características altas de hardware.</w:t>
+      </w:r>
+    </w:p>
+    <w:p>
+      <w:r>
+        <w:rPr>
+          <w:b/>
+        </w:rPr>
+        <w:t>Procesos bien organizados</w:t>
+      </w:r>
+      <w:r>
+        <w:t>: logrando tener procesos de una forma estandarizada.</w:t>
+      </w:r>
+    </w:p>
+    <w:p>
+      <w:r>
+        <w:rPr>
+          <w:b/>
+        </w:rPr>
+        <w:t>Software adecuado</w:t>
+      </w:r>
+      <w:r>
+        <w:t>: Tener software a la medida de cada área de la institución, logrando que los procesos sean más agiles y apropiados a cada situación.</w:t>
+      </w:r>
+    </w:p>
+    <w:p>
+      <w:r>
+        <w:rPr>
+          <w:b/>
+        </w:rPr>
+        <w:t>Buen sistema de comunicación</w:t>
+      </w:r>
+      <w:r>
+        <w:t>: establecer un buen sistema de comunicación entre todas las áreas de la institución.</w:t>
+      </w:r>
+    </w:p>
+    <w:p>
+      <w:r>
+        <w:rPr>
+          <w:b/>
+        </w:rPr>
+        <w:t>Confianza en el respaldo de la información</w:t>
+      </w:r>
+      <w:r>
+        <w:t>: con la implementación de la empresa se establecerán políticas de respaldo y se hará de una forma segura, teniendo información a la disposición de la gerencia.</w:t>
+      </w:r>
+    </w:p>
+    <w:p>
+      <w:r>
+        <w:t>EFECTOS:</w:t>
+      </w:r>
+    </w:p>
+    <w:p>
+      <w:r>
+        <w:rPr>
+          <w:b/>
+        </w:rPr>
+        <w:t>Buena atención al cliente</w:t>
+      </w:r>
+      <w:r>
+        <w:t>: Brindando una excelente atención al cliente en todos los servicios que este solicite.</w:t>
+      </w:r>
+    </w:p>
+    <w:p>
+      <w:r>
+        <w:rPr>
+          <w:b/>
+        </w:rPr>
+        <w:t>Animosidad del personal</w:t>
+      </w:r>
+      <w:r>
+        <w:t>: Buen desempeño del personal en las labores diarias de forma motivada.</w:t>
+      </w:r>
+    </w:p>
+    <w:p>
+      <w:r>
+        <w:rPr>
+          <w:b/>
+        </w:rPr>
+        <w:t>Información actualizada</w:t>
+      </w:r>
+      <w:r>
+        <w:t>: Información a la orden del día en cualquier área de la institución que sea solicitada.</w:t>
+      </w:r>
+    </w:p>
+    <w:p>
+      <w:r>
+        <w:rPr>
+          <w:b/>
+        </w:rPr>
+        <w:t>Costos bajos</w:t>
+      </w:r>
+      <w:r>
+        <w:t>: Los costos se reducirán en gran manera debido a la implementación del sistema.</w:t>
+      </w:r>
+    </w:p>
+    <w:p>
+      <w:r>
+        <w:rPr>
+          <w:b/>
+        </w:rPr>
+        <w:lastRenderedPageBreak/>
+        <w:t>Menor espacio físico de almacenamiento</w:t>
+      </w:r>
+      <w:r>
+        <w:t>: Al tener la información en la red, no será necesario ocupar espacios grandes de almacenamiento.</w:t>
+      </w:r>
+    </w:p>
+    <w:p>
+      <w:r>
+        <w:rPr>
+          <w:b/>
+        </w:rPr>
+        <w:t>Resguardo de información</w:t>
+      </w:r>
+      <w:r>
+        <w:t>: Resguardo de toda la información contenida en el sistema, a la hora que se desee.</w:t>
+      </w:r>
+    </w:p>
+    <w:p>
+      <w:r>
+        <w:rPr>
+          <w:b/>
+        </w:rPr>
+        <w:t>Ahorro de tiempo</w:t>
+      </w:r>
+      <w:r>
+        <w:t>: Haciendo, recolectando, procesando datos de forma rápida, ahorrando esfuerzos y tiempos.</w:t>
+      </w:r>
+    </w:p>
+    <w:p>
+      <w:r>
+        <w:rPr>
+          <w:b/>
+        </w:rPr>
+        <w:t>Datos sin duplicidad</w:t>
+      </w:r>
+      <w:r>
+        <w:t>: Al manejar una sola base de datos por la institución.</w:t>
+      </w:r>
+    </w:p>
+    <w:p>
+      <w:r>
+        <w:rPr>
+          <w:b/>
+        </w:rPr>
+        <w:t>Ágil movimiento de la información</w:t>
+      </w:r>
+      <w:r>
+        <w:t>: No habrá que desplazarse para acceso a la información, esta se podrá ver, al contar con una conexión a internet.</w:t>
+      </w:r>
+    </w:p>
+    <w:p>
+      <w:r>
+        <w:rPr>
+          <w:b/>
+        </w:rPr>
+        <w:t>Menor consumo en papelería</w:t>
+      </w:r>
+      <w:r>
+        <w:t>: Se necesitará de menos impresión de documentos.</w:t>
+      </w:r>
+    </w:p>
+    <w:p>
+      <w:r>
+        <w:rPr>
+          <w:b/>
+        </w:rPr>
+        <w:t>Alto control de los procesos</w:t>
+      </w:r>
+      <w:r>
+        <w:t xml:space="preserve">: Al estandarizar los procesos se tendrá un mayor control de estos para la toma de </w:t>
+      </w:r>
+      <w:r>
+        <w:t>decisiones</w:t>
+      </w:r>
+      <w:bookmarkStart w:id="126" w:name="_GoBack"/>
+      <w:bookmarkEnd w:id="126"/>
+      <w:r>
+        <w:t>.</w:t>
+      </w:r>
+    </w:p>
+    <w:p>
+      <w:r>
         <w:rPr>
           <w:lang w:val="es-SV"/>
         </w:rPr>
         <w:br w:type="page"/>
       </w:r>
     </w:p>
-    <w:bookmarkStart w:id="126" w:name="_Toc468179839" w:displacedByCustomXml="next"/>
+    <w:bookmarkStart w:id="127" w:name="_Toc468179839" w:displacedByCustomXml="next"/>
     <w:sdt>
       <w:sdtPr>
         <w:rPr>
@@ -43838,13 +44291,14 @@
             </w:rPr>
             <w:t>Referencias</w:t>
           </w:r>
-          <w:bookmarkEnd w:id="126"/>
+          <w:bookmarkEnd w:id="127"/>
         </w:p>
         <w:sdt>
           <w:sdtPr>
             <w:id w:val="-573587230"/>
             <w:bibliography/>
           </w:sdtPr>
+          <w:sdtEndPr/>
           <w:sdtContent>
             <w:p>
               <w:pPr>
@@ -44381,7 +44835,7 @@
         <w:pStyle w:val="Ttulononumerado1"/>
         <w:jc w:val="center"/>
       </w:pPr>
-      <w:bookmarkStart w:id="127" w:name="_Toc468179840"/>
+      <w:bookmarkStart w:id="128" w:name="_Toc468179840"/>
       <w:r>
         <w:rPr>
           <w:sz w:val="96"/>
@@ -44389,7 +44843,7 @@
         <w:lastRenderedPageBreak/>
         <w:t>Anexos</w:t>
       </w:r>
-      <w:bookmarkEnd w:id="127"/>
+      <w:bookmarkEnd w:id="128"/>
     </w:p>
     <w:p>
       <w:pPr>
@@ -44407,7 +44861,7 @@
       <w:pPr>
         <w:pStyle w:val="Ttulononumerado2"/>
       </w:pPr>
-      <w:bookmarkStart w:id="128" w:name="_Toc468179841"/>
+      <w:bookmarkStart w:id="129" w:name="_Toc468179841"/>
       <w:r>
         <w:lastRenderedPageBreak/>
         <w:t>Anexo 1</w:t>
@@ -44421,7 +44875,7 @@
       <w:r>
         <w:t>Cuestionario de recolección de requerimientos informáticos con los que cuentan las computadoras del Grupo Promesa Divino Niño</w:t>
       </w:r>
-      <w:bookmarkEnd w:id="128"/>
+      <w:bookmarkEnd w:id="129"/>
     </w:p>
     <w:p>
       <w:pPr>
@@ -44433,7 +44887,7 @@
       <w:r>
         <w:rPr>
           <w:noProof/>
-          <w:lang w:val="es-MX" w:eastAsia="es-MX"/>
+          <w:lang w:val="es-SV" w:eastAsia="es-SV"/>
         </w:rPr>
         <w:drawing>
           <wp:inline distT="0" distB="0" distL="0" distR="0">
@@ -44496,7 +44950,7 @@
       <w:pPr>
         <w:pStyle w:val="Ttulononumerado2"/>
       </w:pPr>
-      <w:bookmarkStart w:id="129" w:name="_Toc468179842"/>
+      <w:bookmarkStart w:id="130" w:name="_Toc468179842"/>
       <w:r>
         <w:lastRenderedPageBreak/>
         <w:t xml:space="preserve">Anexo 2. </w:t>
@@ -44507,13 +44961,13 @@
       <w:r>
         <w:t>.</w:t>
       </w:r>
-      <w:bookmarkEnd w:id="129"/>
+      <w:bookmarkEnd w:id="130"/>
     </w:p>
     <w:p>
       <w:r>
         <w:rPr>
           <w:noProof/>
-          <w:lang w:val="es-MX" w:eastAsia="es-MX"/>
+          <w:lang w:val="es-SV" w:eastAsia="es-SV"/>
         </w:rPr>
         <w:drawing>
           <wp:inline distT="0" distB="0" distL="0" distR="0">
@@ -44562,7 +45016,7 @@
       <w:pPr>
         <w:pStyle w:val="Ttulononumerado2"/>
       </w:pPr>
-      <w:bookmarkStart w:id="130" w:name="_Toc468179843"/>
+      <w:bookmarkStart w:id="131" w:name="_Toc468179843"/>
       <w:r>
         <w:lastRenderedPageBreak/>
         <w:t xml:space="preserve">Anexo 3. </w:t>
@@ -44570,13 +45024,13 @@
       <w:r>
         <w:t>Cuestionario de recolección de procesos del Grupo Promesa Divino Niño</w:t>
       </w:r>
-      <w:bookmarkEnd w:id="130"/>
+      <w:bookmarkEnd w:id="131"/>
     </w:p>
     <w:p>
       <w:r>
         <w:rPr>
           <w:noProof/>
-          <w:lang w:val="es-MX" w:eastAsia="es-MX"/>
+          <w:lang w:val="es-SV" w:eastAsia="es-SV"/>
         </w:rPr>
         <w:drawing>
           <wp:inline distT="0" distB="0" distL="0" distR="0">
@@ -44625,26 +45079,21 @@
       <w:pPr>
         <w:pStyle w:val="Ttulononumerado2"/>
       </w:pPr>
-      <w:bookmarkStart w:id="131" w:name="_Toc468179844"/>
+      <w:bookmarkStart w:id="132" w:name="_Toc468179844"/>
       <w:r>
         <w:lastRenderedPageBreak/>
         <w:t xml:space="preserve">Anexo 4. </w:t>
       </w:r>
       <w:r>
-        <w:t>C</w:t>
-      </w:r>
-      <w:bookmarkStart w:id="132" w:name="_GoBack"/>
+        <w:t>Cuestionario de recolección de conocimiento operativo informático del personal de farmacia, administración y recepción del Grupo Promesa Divino Niño</w:t>
+      </w:r>
       <w:bookmarkEnd w:id="132"/>
-      <w:r>
-        <w:t>uestionario de recolección de conocimiento operativo informático del personal de farmacia, administración y recepción del Grupo Promesa Divino Niño</w:t>
-      </w:r>
-      <w:bookmarkEnd w:id="131"/>
     </w:p>
     <w:p>
       <w:r>
         <w:rPr>
           <w:noProof/>
-          <w:lang w:val="es-MX" w:eastAsia="es-MX"/>
+          <w:lang w:val="es-SV" w:eastAsia="es-SV"/>
         </w:rPr>
         <w:drawing>
           <wp:inline distT="0" distB="0" distL="0" distR="0">
@@ -44716,7 +45165,7 @@
       <w:r>
         <w:rPr>
           <w:noProof/>
-          <w:lang w:val="es-MX" w:eastAsia="es-MX"/>
+          <w:lang w:val="es-SV" w:eastAsia="es-SV"/>
         </w:rPr>
         <w:drawing>
           <wp:inline distT="0" distB="0" distL="0" distR="0">
@@ -44794,7 +45243,7 @@
       <w:r>
         <w:rPr>
           <w:noProof/>
-          <w:lang w:val="es-MX" w:eastAsia="es-MX"/>
+          <w:lang w:val="es-SV" w:eastAsia="es-SV"/>
         </w:rPr>
         <w:drawing>
           <wp:inline distT="0" distB="0" distL="0" distR="0">
@@ -44885,6 +45334,7 @@
         <w:docPartUnique/>
       </w:docPartObj>
     </w:sdtPr>
+    <w:sdtEndPr/>
     <w:sdtContent>
       <w:p>
         <w:pPr>
@@ -44905,7 +45355,7 @@
             <w:noProof/>
             <w:lang w:val="es-ES"/>
           </w:rPr>
-          <w:t>95</w:t>
+          <w:t>90</w:t>
         </w:r>
         <w:r>
           <w:fldChar w:fldCharType="end"/>
@@ -44931,6 +45381,7 @@
         <w:docPartUnique/>
       </w:docPartObj>
     </w:sdtPr>
+    <w:sdtEndPr/>
     <w:sdtContent>
       <w:p>
         <w:pPr>
@@ -44951,7 +45402,7 @@
             <w:noProof/>
             <w:lang w:val="es-ES"/>
           </w:rPr>
-          <w:t>92</w:t>
+          <w:t>96</w:t>
         </w:r>
         <w:r>
           <w:fldChar w:fldCharType="end"/>
@@ -54293,7 +54744,7 @@
                     <a:cs typeface="+mn-cs"/>
                   </a:defRPr>
                 </a:pPr>
-                <a:endParaRPr lang="es-MX"/>
+                <a:endParaRPr lang="es-SV"/>
               </a:p>
             </c:txPr>
             <c:dLblPos val="outEnd"/>
@@ -54410,7 +54861,7 @@
                     <a:cs typeface="+mn-cs"/>
                   </a:defRPr>
                 </a:pPr>
-                <a:endParaRPr lang="es-MX"/>
+                <a:endParaRPr lang="es-SV"/>
               </a:p>
             </c:txPr>
             <c:showLegendKey val="0"/>
@@ -54528,7 +54979,7 @@
                 <a:cs typeface="+mn-cs"/>
               </a:defRPr>
             </a:pPr>
-            <a:endParaRPr lang="es-MX"/>
+            <a:endParaRPr lang="es-SV"/>
           </a:p>
         </c:txPr>
         <c:crossAx val="471500632"/>
@@ -54610,7 +55061,7 @@
                   <a:cs typeface="+mn-cs"/>
                 </a:defRPr>
               </a:pPr>
-              <a:endParaRPr lang="es-MX"/>
+              <a:endParaRPr lang="es-SV"/>
             </a:p>
           </c:txPr>
         </c:title>
@@ -54642,7 +55093,7 @@
                 <a:cs typeface="+mn-cs"/>
               </a:defRPr>
             </a:pPr>
-            <a:endParaRPr lang="es-MX"/>
+            <a:endParaRPr lang="es-SV"/>
           </a:p>
         </c:txPr>
         <c:crossAx val="471507848"/>
@@ -54684,7 +55135,7 @@
                 <a:cs typeface="+mn-cs"/>
               </a:defRPr>
             </a:pPr>
-            <a:endParaRPr lang="es-MX"/>
+            <a:endParaRPr lang="es-SV"/>
           </a:p>
         </c:txPr>
       </c:dTable>
@@ -54717,7 +55168,7 @@
       <a:pPr>
         <a:defRPr/>
       </a:pPr>
-      <a:endParaRPr lang="es-MX"/>
+      <a:endParaRPr lang="es-SV"/>
     </a:p>
   </c:txPr>
   <c:externalData r:id="rId3">
@@ -54798,7 +55249,7 @@
                     <a:cs typeface="+mn-cs"/>
                   </a:defRPr>
                 </a:pPr>
-                <a:endParaRPr lang="es-MX"/>
+                <a:endParaRPr lang="es-SV"/>
               </a:p>
             </c:txPr>
             <c:dLblPos val="outEnd"/>
@@ -54939,7 +55390,7 @@
                     <a:cs typeface="+mn-cs"/>
                   </a:defRPr>
                 </a:pPr>
-                <a:endParaRPr lang="es-MX"/>
+                <a:endParaRPr lang="es-SV"/>
               </a:p>
             </c:txPr>
             <c:dLblPos val="outEnd"/>
@@ -55080,7 +55531,7 @@
                     <a:cs typeface="+mn-cs"/>
                   </a:defRPr>
                 </a:pPr>
-                <a:endParaRPr lang="es-MX"/>
+                <a:endParaRPr lang="es-SV"/>
               </a:p>
             </c:txPr>
             <c:showLegendKey val="0"/>
@@ -55220,7 +55671,7 @@
                     <a:cs typeface="+mn-cs"/>
                   </a:defRPr>
                 </a:pPr>
-                <a:endParaRPr lang="es-MX"/>
+                <a:endParaRPr lang="es-SV"/>
               </a:p>
             </c:txPr>
             <c:dLblPos val="outEnd"/>
@@ -55361,7 +55812,7 @@
                     <a:cs typeface="+mn-cs"/>
                   </a:defRPr>
                 </a:pPr>
-                <a:endParaRPr lang="es-MX"/>
+                <a:endParaRPr lang="es-SV"/>
               </a:p>
             </c:txPr>
             <c:dLblPos val="outEnd"/>
@@ -55504,7 +55955,7 @@
                 <a:cs typeface="+mn-cs"/>
               </a:defRPr>
             </a:pPr>
-            <a:endParaRPr lang="es-MX"/>
+            <a:endParaRPr lang="es-SV"/>
           </a:p>
         </c:txPr>
         <c:crossAx val="346643736"/>
@@ -55586,7 +56037,7 @@
                   <a:cs typeface="+mn-cs"/>
                 </a:defRPr>
               </a:pPr>
-              <a:endParaRPr lang="es-MX"/>
+              <a:endParaRPr lang="es-SV"/>
             </a:p>
           </c:txPr>
         </c:title>
@@ -55618,7 +56069,7 @@
                 <a:cs typeface="+mn-cs"/>
               </a:defRPr>
             </a:pPr>
-            <a:endParaRPr lang="es-MX"/>
+            <a:endParaRPr lang="es-SV"/>
           </a:p>
         </c:txPr>
         <c:crossAx val="346643408"/>
@@ -55660,7 +56111,7 @@
                 <a:cs typeface="+mn-cs"/>
               </a:defRPr>
             </a:pPr>
-            <a:endParaRPr lang="es-MX"/>
+            <a:endParaRPr lang="es-SV"/>
           </a:p>
         </c:txPr>
       </c:dTable>
@@ -55693,7 +56144,7 @@
       <a:pPr>
         <a:defRPr/>
       </a:pPr>
-      <a:endParaRPr lang="es-MX"/>
+      <a:endParaRPr lang="es-SV"/>
     </a:p>
   </c:txPr>
   <c:externalData r:id="rId3">
@@ -57469,7 +57920,7 @@
 </file>
 
 <file path=customXml/itemProps1.xml><?xml version="1.0" encoding="utf-8"?>
-<ds:datastoreItem xmlns:ds="http://schemas.openxmlformats.org/officeDocument/2006/customXml" ds:itemID="{7A65CD76-1264-49EF-979E-9D79B1E8EA91}">
+<ds:datastoreItem xmlns:ds="http://schemas.openxmlformats.org/officeDocument/2006/customXml" ds:itemID="{6C220C31-166D-4FB7-BBFC-87233C6765B7}">
   <ds:schemaRefs>
     <ds:schemaRef ds:uri="http://schemas.openxmlformats.org/officeDocument/2006/bibliography"/>
   </ds:schemaRefs>

--- a/Documentos/Finales/Anteproyecto RoF.docx
+++ b/Documentos/Finales/Anteproyecto RoF.docx
@@ -61,11 +61,6 @@
         </w:rPr>
         <w:t>INGENIERÍA DE SISTEMAS INFORMÁTICOS</w:t>
       </w:r>
-    </w:p>
-    <w:p>
-      <w:pPr>
-        <w:pStyle w:val="Simple"/>
-      </w:pPr>
     </w:p>
     <w:p>
       <w:pPr>
@@ -137,6 +132,12 @@
           <w:sz w:val="24"/>
         </w:rPr>
       </w:pPr>
+      <w:r>
+        <w:rPr>
+          <w:sz w:val="24"/>
+        </w:rPr>
+        <w:t>ANTEPROYECTO</w:t>
+      </w:r>
     </w:p>
     <w:p>
       <w:pPr>
@@ -150,13 +151,28 @@
         <w:rPr>
           <w:sz w:val="24"/>
         </w:rPr>
-        <w:t>SISTEMA INFORMÁTICO PARA LA ADMINISTRACIÓN DE ÁREAS OPERATIVAS DEL GRUPO PROMESA DIVINO NIÑO, EN EL MUNICIPIO DE SAN VICENTE, DEPARTAMENTO DE SAN VICENTE.</w:t>
+        <w:t>ETAPA I</w:t>
       </w:r>
     </w:p>
     <w:p>
       <w:pPr>
         <w:pStyle w:val="Simple"/>
         <w:jc w:val="center"/>
+        <w:rPr>
+          <w:sz w:val="24"/>
+        </w:rPr>
+      </w:pPr>
+      <w:r>
+        <w:rPr>
+          <w:sz w:val="24"/>
+        </w:rPr>
+        <w:t>SISTEMA INFORMÁTICO PARA LA ADMINISTRACIÓN DE ÁREAS OPERATIVAS DEL GRUPO PROMESA DIVINO NIÑO, EN EL MUNICIPIO DE SAN VICENTE, DEPARTAMENTO DE SAN VICENTE.</w:t>
+      </w:r>
+    </w:p>
+    <w:p>
+      <w:pPr>
+        <w:pStyle w:val="Simple"/>
+        <w:jc w:val="center"/>
       </w:pPr>
     </w:p>
     <w:p>
@@ -168,6 +184,8 @@
           <w:szCs w:val="24"/>
         </w:rPr>
       </w:pPr>
+      <w:bookmarkStart w:id="0" w:name="_GoBack"/>
+      <w:bookmarkEnd w:id="0"/>
       <w:r>
         <w:rPr>
           <w:rFonts w:cs="Times New Roman"/>
@@ -355,10 +373,11 @@
     </w:p>
     <w:p>
       <w:pPr>
-        <w:spacing w:line="240" w:lineRule="auto"/>
+        <w:pStyle w:val="Simple"/>
         <w:jc w:val="center"/>
         <w:rPr>
           <w:rFonts w:cs="Times New Roman"/>
+          <w:sz w:val="24"/>
           <w:szCs w:val="24"/>
         </w:rPr>
       </w:pPr>
@@ -7409,12 +7428,12 @@
       <w:pPr>
         <w:pStyle w:val="Ttulononumerado1"/>
       </w:pPr>
-      <w:bookmarkStart w:id="0" w:name="_Toc468350628"/>
+      <w:bookmarkStart w:id="1" w:name="_Toc468350628"/>
       <w:r>
         <w:lastRenderedPageBreak/>
         <w:t>Introducción</w:t>
       </w:r>
-      <w:bookmarkEnd w:id="0"/>
+      <w:bookmarkEnd w:id="1"/>
     </w:p>
     <w:p>
       <w:r>
@@ -7570,32 +7589,32 @@
       <w:pPr>
         <w:pStyle w:val="Ttulononumerado1"/>
       </w:pPr>
-      <w:bookmarkStart w:id="1" w:name="_Toc468350629"/>
+      <w:bookmarkStart w:id="2" w:name="_Toc468350629"/>
       <w:r>
         <w:lastRenderedPageBreak/>
         <w:t>Generalidades</w:t>
       </w:r>
-      <w:bookmarkEnd w:id="1"/>
+      <w:bookmarkEnd w:id="2"/>
     </w:p>
     <w:p>
       <w:pPr>
         <w:pStyle w:val="Ttulononumerado2"/>
       </w:pPr>
-      <w:bookmarkStart w:id="2" w:name="_Toc468350630"/>
+      <w:bookmarkStart w:id="3" w:name="_Toc468350630"/>
       <w:r>
         <w:t>Objetivos</w:t>
       </w:r>
-      <w:bookmarkEnd w:id="2"/>
+      <w:bookmarkEnd w:id="3"/>
     </w:p>
     <w:p>
       <w:pPr>
         <w:pStyle w:val="Ttulononumerado3"/>
       </w:pPr>
-      <w:bookmarkStart w:id="3" w:name="_Toc468350631"/>
+      <w:bookmarkStart w:id="4" w:name="_Toc468350631"/>
       <w:r>
         <w:t>General.</w:t>
       </w:r>
-      <w:bookmarkEnd w:id="3"/>
+      <w:bookmarkEnd w:id="4"/>
     </w:p>
     <w:p>
       <w:pPr>
@@ -7613,11 +7632,11 @@
       <w:pPr>
         <w:pStyle w:val="Ttulononumerado3"/>
       </w:pPr>
-      <w:bookmarkStart w:id="4" w:name="_Toc468350632"/>
+      <w:bookmarkStart w:id="5" w:name="_Toc468350632"/>
       <w:r>
         <w:t>Específicos.</w:t>
       </w:r>
-      <w:bookmarkEnd w:id="4"/>
+      <w:bookmarkEnd w:id="5"/>
     </w:p>
     <w:p>
       <w:pPr>
@@ -7685,22 +7704,22 @@
       <w:pPr>
         <w:pStyle w:val="Ttulononumerado2"/>
       </w:pPr>
-      <w:bookmarkStart w:id="5" w:name="_Toc468350633"/>
+      <w:bookmarkStart w:id="6" w:name="_Toc468350633"/>
       <w:r>
         <w:lastRenderedPageBreak/>
         <w:t>Justificación</w:t>
       </w:r>
-      <w:bookmarkEnd w:id="5"/>
-    </w:p>
-    <w:p>
-      <w:pPr>
-        <w:rPr>
-          <w:rFonts w:cs="Times New Roman"/>
-          <w:szCs w:val="24"/>
-        </w:rPr>
-      </w:pPr>
-      <w:bookmarkStart w:id="6" w:name="_Toc464637321"/>
-      <w:bookmarkStart w:id="7" w:name="_Toc468350634"/>
+      <w:bookmarkEnd w:id="6"/>
+    </w:p>
+    <w:p>
+      <w:pPr>
+        <w:rPr>
+          <w:rFonts w:cs="Times New Roman"/>
+          <w:szCs w:val="24"/>
+        </w:rPr>
+      </w:pPr>
+      <w:bookmarkStart w:id="7" w:name="_Toc464637321"/>
+      <w:bookmarkStart w:id="8" w:name="_Toc468350634"/>
       <w:r>
         <w:rPr>
           <w:rFonts w:cs="Times New Roman"/>
@@ -9365,8 +9384,8 @@
         <w:lastRenderedPageBreak/>
         <w:t>Alcances</w:t>
       </w:r>
-      <w:bookmarkEnd w:id="6"/>
       <w:bookmarkEnd w:id="7"/>
+      <w:bookmarkEnd w:id="8"/>
     </w:p>
     <w:p>
       <w:pPr>
@@ -12995,6 +13014,7 @@
           <w:id w:val="1611237055"/>
           <w:citation/>
         </w:sdtPr>
+        <w:sdtEndPr/>
         <w:sdtContent>
           <w:r>
             <w:fldChar w:fldCharType="begin"/>
@@ -13041,6 +13061,7 @@
           <w:id w:val="-2021149084"/>
           <w:citation/>
         </w:sdtPr>
+        <w:sdtEndPr/>
         <w:sdtContent>
           <w:r>
             <w:fldChar w:fldCharType="begin"/>
@@ -13112,6 +13133,7 @@
           <w:id w:val="1409417001"/>
           <w:citation/>
         </w:sdtPr>
+        <w:sdtEndPr/>
         <w:sdtContent>
           <w:r>
             <w:fldChar w:fldCharType="begin"/>
@@ -13198,6 +13220,7 @@
           <w:id w:val="-1137262724"/>
           <w:citation/>
         </w:sdtPr>
+        <w:sdtEndPr/>
         <w:sdtContent>
           <w:r>
             <w:rPr>
@@ -13295,6 +13318,7 @@
           <w:id w:val="-161091724"/>
           <w:citation/>
         </w:sdtPr>
+        <w:sdtEndPr/>
         <w:sdtContent>
           <w:r>
             <w:fldChar w:fldCharType="begin"/>
@@ -13407,6 +13431,7 @@
           <w:id w:val="-239339575"/>
           <w:citation/>
         </w:sdtPr>
+        <w:sdtEndPr/>
         <w:sdtContent>
           <w:r>
             <w:fldChar w:fldCharType="begin"/>
@@ -13587,6 +13612,11 @@
           <w:id w:val="1436400664"/>
           <w:citation/>
         </w:sdtPr>
+        <w:sdtEndPr>
+          <w:rPr>
+            <w:rStyle w:val="Textoennegrita"/>
+          </w:rPr>
+        </w:sdtEndPr>
         <w:sdtContent>
           <w:r>
             <w:rPr>
@@ -14090,6 +14120,11 @@
           <w:id w:val="-737942439"/>
           <w:citation/>
         </w:sdtPr>
+        <w:sdtEndPr>
+          <w:rPr>
+            <w:rStyle w:val="Textoennegrita"/>
+          </w:rPr>
+        </w:sdtEndPr>
         <w:sdtContent>
           <w:r>
             <w:rPr>
@@ -14308,6 +14343,11 @@
           <w:id w:val="-212894463"/>
           <w:citation/>
         </w:sdtPr>
+        <w:sdtEndPr>
+          <w:rPr>
+            <w:rStyle w:val="Textoennegrita"/>
+          </w:rPr>
+        </w:sdtEndPr>
         <w:sdtContent>
           <w:r>
             <w:rPr>
@@ -14428,6 +14468,7 @@
           <w:id w:val="1625121421"/>
           <w:citation/>
         </w:sdtPr>
+        <w:sdtEndPr/>
         <w:sdtContent>
           <w:r>
             <w:rPr>
@@ -14801,6 +14842,7 @@
           <w:id w:val="800041606"/>
           <w:citation/>
         </w:sdtPr>
+        <w:sdtEndPr/>
         <w:sdtContent>
           <w:r>
             <w:rPr>
@@ -14891,6 +14933,7 @@
           <w:id w:val="-740944534"/>
           <w:citation/>
         </w:sdtPr>
+        <w:sdtEndPr/>
         <w:sdtContent>
           <w:r>
             <w:rPr>
@@ -15499,6 +15542,7 @@
           <w:id w:val="546107807"/>
           <w:citation/>
         </w:sdtPr>
+        <w:sdtEndPr/>
         <w:sdtContent>
           <w:r>
             <w:rPr>
@@ -15978,6 +16022,7 @@
           <w:id w:val="407040511"/>
           <w:citation/>
         </w:sdtPr>
+        <w:sdtEndPr/>
         <w:sdtContent>
           <w:r>
             <w:rPr>
@@ -16112,6 +16157,7 @@
           <w:id w:val="-893189931"/>
           <w:citation/>
         </w:sdtPr>
+        <w:sdtEndPr/>
         <w:sdtContent>
           <w:r>
             <w:rPr>
@@ -16751,6 +16797,7 @@
           <w:id w:val="-159620931"/>
           <w:citation/>
         </w:sdtPr>
+        <w:sdtEndPr/>
         <w:sdtContent>
           <w:r>
             <w:rPr>
@@ -17121,6 +17168,7 @@
           <w:id w:val="1939716722"/>
           <w:citation/>
         </w:sdtPr>
+        <w:sdtEndPr/>
         <w:sdtContent>
           <w:r>
             <w:rPr>
@@ -17324,6 +17372,7 @@
           <w:id w:val="-1483160605"/>
           <w:citation/>
         </w:sdtPr>
+        <w:sdtEndPr/>
         <w:sdtContent>
           <w:r>
             <w:rPr>
@@ -17540,6 +17589,7 @@
           <w:id w:val="-1634243243"/>
           <w:citation/>
         </w:sdtPr>
+        <w:sdtEndPr/>
         <w:sdtContent>
           <w:r>
             <w:rPr>
@@ -17781,6 +17831,7 @@
           <w:id w:val="1772590379"/>
           <w:citation/>
         </w:sdtPr>
+        <w:sdtEndPr/>
         <w:sdtContent>
           <w:r>
             <w:fldChar w:fldCharType="begin"/>
@@ -18029,6 +18080,7 @@
           <w:id w:val="1587570486"/>
           <w:citation/>
         </w:sdtPr>
+        <w:sdtEndPr/>
         <w:sdtContent>
           <w:r>
             <w:rPr>
@@ -18311,6 +18363,7 @@
           <w:id w:val="864090222"/>
           <w:citation/>
         </w:sdtPr>
+        <w:sdtEndPr/>
         <w:sdtContent>
           <w:r>
             <w:rPr>
@@ -18742,6 +18795,7 @@
           <w:id w:val="-893189050"/>
           <w:citation/>
         </w:sdtPr>
+        <w:sdtEndPr/>
         <w:sdtContent>
           <w:r>
             <w:rPr>
@@ -18814,6 +18868,7 @@
           <w:id w:val="940104543"/>
           <w:citation/>
         </w:sdtPr>
+        <w:sdtEndPr/>
         <w:sdtContent>
           <w:r>
             <w:fldChar w:fldCharType="begin"/>
@@ -18921,6 +18976,7 @@
           <w:id w:val="1439718569"/>
           <w:citation/>
         </w:sdtPr>
+        <w:sdtEndPr/>
         <w:sdtContent>
           <w:r>
             <w:rPr>
@@ -19159,6 +19215,7 @@
           <w:id w:val="1613705590"/>
           <w:citation/>
         </w:sdtPr>
+        <w:sdtEndPr/>
         <w:sdtContent>
           <w:r>
             <w:rPr>
@@ -47676,6 +47733,7 @@
             <w:id w:val="-573587230"/>
             <w:bibliography/>
           </w:sdtPr>
+          <w:sdtEndPr/>
           <w:sdtContent>
             <w:p>
               <w:pPr>
@@ -49105,6 +49163,7 @@
         <w:docPartUnique/>
       </w:docPartObj>
     </w:sdtPr>
+    <w:sdtEndPr/>
     <w:sdtContent>
       <w:p>
         <w:pPr>
@@ -49125,7 +49184,7 @@
             <w:noProof/>
             <w:lang w:val="es-ES"/>
           </w:rPr>
-          <w:t>vii</w:t>
+          <w:t>ii</w:t>
         </w:r>
         <w:r>
           <w:fldChar w:fldCharType="end"/>
@@ -49159,8 +49218,6 @@
 
 <file path=word/footer4.xml><?xml version="1.0" encoding="utf-8"?>
 <w:ftr xmlns:wpc="http://schemas.microsoft.com/office/word/2010/wordprocessingCanvas" xmlns:cx="http://schemas.microsoft.com/office/drawing/2014/chartex" xmlns:cx1="http://schemas.microsoft.com/office/drawing/2015/9/8/chartex" xmlns:cx2="http://schemas.microsoft.com/office/drawing/2015/10/21/chartex" xmlns:cx3="http://schemas.microsoft.com/office/drawing/2016/5/9/chartex" xmlns:cx4="http://schemas.microsoft.com/office/drawing/2016/5/10/chartex" xmlns:cx5="http://schemas.microsoft.com/office/drawing/2016/5/11/chartex" xmlns:cx6="http://schemas.microsoft.com/office/drawing/2016/5/12/chartex" xmlns:cx7="http://schemas.microsoft.com/office/drawing/2016/5/13/chartex" xmlns:cx8="http://schemas.microsoft.com/office/drawing/2016/5/14/chartex" xmlns:mc="http://schemas.openxmlformats.org/markup-compatibility/2006" xmlns:o="urn:schemas-microsoft-com:office:office" xmlns:r="http://schemas.openxmlformats.org/officeDocument/2006/relationships" xmlns:m="http://schemas.openxmlformats.org/officeDocument/2006/math" xmlns:v="urn:schemas-microsoft-com:vml" xmlns:wp14="http://schemas.microsoft.com/office/word/2010/wordprocessingDrawing" xmlns:wp="http://schemas.openxmlformats.org/drawingml/2006/wordprocessingDrawing" xmlns:w10="urn:schemas-microsoft-com:office:word" xmlns:w="http://schemas.openxmlformats.org/wordprocessingml/2006/main" xmlns:w14="http://schemas.microsoft.com/office/word/2010/wordml" xmlns:w15="http://schemas.microsoft.com/office/word/2012/wordml" xmlns:w16se="http://schemas.microsoft.com/office/word/2015/wordml/symex" xmlns:wpg="http://schemas.microsoft.com/office/word/2010/wordprocessingGroup" xmlns:wpi="http://schemas.microsoft.com/office/word/2010/wordprocessingInk" xmlns:wne="http://schemas.microsoft.com/office/word/2006/wordml" xmlns:wps="http://schemas.microsoft.com/office/word/2010/wordprocessingShape" mc:Ignorable="w14 w15 w16se wp14">
-  <w:bookmarkStart w:id="8" w:name="_GoBack" w:displacedByCustomXml="next"/>
-  <w:bookmarkEnd w:id="8" w:displacedByCustomXml="next"/>
   <w:sdt>
     <w:sdtPr>
       <w:id w:val="-822197571"/>
@@ -49169,6 +49226,7 @@
         <w:docPartUnique/>
       </w:docPartObj>
     </w:sdtPr>
+    <w:sdtEndPr/>
     <w:sdtContent>
       <w:p>
         <w:pPr>
@@ -49189,7 +49247,7 @@
             <w:noProof/>
             <w:lang w:val="es-ES"/>
           </w:rPr>
-          <w:t>8</w:t>
+          <w:t>20</w:t>
         </w:r>
         <w:r>
           <w:fldChar w:fldCharType="end"/>
@@ -49220,6 +49278,7 @@
         <w:docPartUnique/>
       </w:docPartObj>
     </w:sdtPr>
+    <w:sdtEndPr/>
     <w:sdtContent>
       <w:p>
         <w:pPr>
@@ -49266,6 +49325,7 @@
         <w:docPartUnique/>
       </w:docPartObj>
     </w:sdtPr>
+    <w:sdtEndPr/>
     <w:sdtContent>
       <w:p>
         <w:pPr>
@@ -49328,6 +49388,7 @@
         <w:docPartUnique/>
       </w:docPartObj>
     </w:sdtPr>
+    <w:sdtEndPr/>
     <w:sdtContent>
       <w:p>
         <w:pPr>
@@ -60526,7 +60587,7 @@
 </file>
 
 <file path=customXml/itemProps1.xml><?xml version="1.0" encoding="utf-8"?>
-<ds:datastoreItem xmlns:ds="http://schemas.openxmlformats.org/officeDocument/2006/customXml" ds:itemID="{DA1F7BF8-B2AE-4BFE-9005-1F9C6630A41E}">
+<ds:datastoreItem xmlns:ds="http://schemas.openxmlformats.org/officeDocument/2006/customXml" ds:itemID="{7CDCB6C1-5DEB-4F0D-9E25-E4521111AEC4}">
   <ds:schemaRefs>
     <ds:schemaRef ds:uri="http://schemas.openxmlformats.org/officeDocument/2006/bibliography"/>
   </ds:schemaRefs>
